--- a/HW2_practical.docx
+++ b/HW2_practical.docx
@@ -238,7 +238,7 @@
     </w:p>
     <w:p>
       <w:pPr>
-        <w:pStyle w:val="ListParagraph"/>
+        <w:pStyle w:val="a9"/>
         <w:numPr>
           <w:ilvl w:val="0"/>
           <w:numId w:val="25"/>
@@ -319,7 +319,7 @@
     </w:p>
     <w:p>
       <w:pPr>
-        <w:pStyle w:val="ListParagraph"/>
+        <w:pStyle w:val="a9"/>
         <w:numPr>
           <w:ilvl w:val="0"/>
           <w:numId w:val="25"/>
@@ -659,7 +659,7 @@
     </w:p>
     <w:p>
       <w:pPr>
-        <w:pStyle w:val="ListParagraph"/>
+        <w:pStyle w:val="a9"/>
         <w:numPr>
           <w:ilvl w:val="0"/>
           <w:numId w:val="4"/>
@@ -721,7 +721,7 @@
     </w:p>
     <w:p>
       <w:pPr>
-        <w:pStyle w:val="ListParagraph"/>
+        <w:pStyle w:val="a9"/>
         <w:numPr>
           <w:ilvl w:val="2"/>
           <w:numId w:val="4"/>
@@ -768,7 +768,7 @@
       <w:pPr>
         <w:spacing w:line="360" w:lineRule="auto"/>
         <w:rPr>
-          <w:rFonts w:asciiTheme="minorBidi" w:hAnsiTheme="minorBidi" w:cstheme="minorBidi"/>
+          <w:rFonts w:asciiTheme="minorBidi" w:hAnsiTheme="minorBidi" w:cstheme="minorBidi" w:hint="cs"/>
           <w:b/>
           <w:bCs/>
           <w:rtl/>
@@ -844,6 +844,15 @@
           <w:rtl/>
         </w:rPr>
         <w:t xml:space="preserve">  </w:t>
+      </w:r>
+      <w:r>
+        <w:rPr>
+          <w:rFonts w:asciiTheme="minorBidi" w:hAnsiTheme="minorBidi" w:cstheme="minorBidi" w:hint="cs"/>
+          <w:b/>
+          <w:bCs/>
+          <w:rtl/>
+        </w:rPr>
+        <w:t>בוצע!</w:t>
       </w:r>
     </w:p>
     <w:p>
@@ -1307,13 +1316,22 @@
         </w:rPr>
         <w:t xml:space="preserve">  </w:t>
       </w:r>
+      <w:r>
+        <w:rPr>
+          <w:rFonts w:asciiTheme="minorBidi" w:hAnsiTheme="minorBidi" w:cstheme="minorBidi" w:hint="cs"/>
+          <w:b/>
+          <w:bCs/>
+          <w:rtl/>
+        </w:rPr>
+        <w:t>בוצע !</w:t>
+      </w:r>
     </w:p>
     <w:p>
       <w:pPr>
         <w:spacing w:line="360" w:lineRule="auto"/>
         <w:jc w:val="both"/>
         <w:rPr>
-          <w:rFonts w:asciiTheme="minorBidi" w:hAnsiTheme="minorBidi" w:cstheme="minorBidi"/>
+          <w:rFonts w:asciiTheme="minorBidi" w:hAnsiTheme="minorBidi" w:cstheme="minorBidi" w:hint="cs"/>
           <w:rtl/>
         </w:rPr>
       </w:pPr>
@@ -2100,7 +2118,7 @@
         <w:spacing w:line="360" w:lineRule="auto"/>
         <w:jc w:val="both"/>
         <w:rPr>
-          <w:rFonts w:asciiTheme="minorBidi" w:hAnsiTheme="minorBidi" w:cstheme="minorBidi"/>
+          <w:rFonts w:asciiTheme="minorBidi" w:hAnsiTheme="minorBidi" w:cstheme="minorBidi" w:hint="cs"/>
           <w:rtl/>
         </w:rPr>
       </w:pPr>
@@ -2942,7 +2960,7 @@
         <w:contextualSpacing/>
         <w:jc w:val="both"/>
         <w:rPr>
-          <w:rFonts w:asciiTheme="minorBidi" w:hAnsiTheme="minorBidi" w:cstheme="minorBidi"/>
+          <w:rFonts w:asciiTheme="minorBidi" w:hAnsiTheme="minorBidi" w:cstheme="minorBidi" w:hint="cs"/>
           <w:color w:val="000000" w:themeColor="text1"/>
           <w:rtl/>
         </w:rPr>
@@ -3963,7 +3981,7 @@
       <w:pPr>
         <w:spacing w:line="360" w:lineRule="auto"/>
         <w:rPr>
-          <w:rFonts w:asciiTheme="minorBidi" w:hAnsiTheme="minorBidi" w:cstheme="minorBidi"/>
+          <w:rFonts w:asciiTheme="minorBidi" w:hAnsiTheme="minorBidi" w:cstheme="minorBidi" w:hint="cs"/>
           <w:rtl/>
         </w:rPr>
       </w:pPr>
@@ -4046,6 +4064,15 @@
           <w:rtl/>
         </w:rPr>
         <w:t xml:space="preserve">  </w:t>
+      </w:r>
+      <w:r>
+        <w:rPr>
+          <w:rFonts w:asciiTheme="minorBidi" w:hAnsiTheme="minorBidi" w:cstheme="minorBidi" w:hint="cs"/>
+          <w:b/>
+          <w:bCs/>
+          <w:rtl/>
+        </w:rPr>
+        <w:t>בוצע !</w:t>
       </w:r>
     </w:p>
     <w:p>
@@ -4439,7 +4466,7 @@
     </w:p>
     <w:p>
       <w:pPr>
-        <w:pStyle w:val="ListParagraph"/>
+        <w:pStyle w:val="a9"/>
         <w:spacing w:line="360" w:lineRule="auto"/>
         <w:rPr>
           <w:rFonts w:asciiTheme="minorBidi" w:hAnsiTheme="minorBidi" w:cstheme="minorBidi"/>
@@ -4451,7 +4478,7 @@
     </w:p>
     <w:p>
       <w:pPr>
-        <w:pStyle w:val="ListParagraph"/>
+        <w:pStyle w:val="a9"/>
         <w:spacing w:line="360" w:lineRule="auto"/>
         <w:rPr>
           <w:rFonts w:asciiTheme="minorBidi" w:hAnsiTheme="minorBidi" w:cstheme="minorBidi"/>
@@ -4462,7 +4489,7 @@
     </w:p>
     <w:p>
       <w:pPr>
-        <w:pStyle w:val="ListParagraph"/>
+        <w:pStyle w:val="a9"/>
         <w:spacing w:line="360" w:lineRule="auto"/>
         <w:ind w:left="0"/>
         <w:rPr>
@@ -4475,7 +4502,7 @@
     </w:p>
     <w:p>
       <w:pPr>
-        <w:pStyle w:val="ListParagraph"/>
+        <w:pStyle w:val="a9"/>
         <w:spacing w:line="360" w:lineRule="auto"/>
         <w:ind w:left="0"/>
         <w:rPr>
@@ -4848,7 +4875,7 @@
     </w:p>
     <w:p>
       <w:pPr>
-        <w:pStyle w:val="ListParagraph"/>
+        <w:pStyle w:val="a9"/>
         <w:spacing w:line="360" w:lineRule="auto"/>
         <w:ind w:left="1440"/>
         <w:rPr>
@@ -4859,7 +4886,7 @@
     </w:p>
     <w:p>
       <w:pPr>
-        <w:pStyle w:val="ListParagraph"/>
+        <w:pStyle w:val="a9"/>
         <w:spacing w:line="360" w:lineRule="auto"/>
         <w:ind w:left="1440"/>
         <w:jc w:val="center"/>
@@ -4926,7 +4953,7 @@
     </w:p>
     <w:p>
       <w:pPr>
-        <w:pStyle w:val="ListParagraph"/>
+        <w:pStyle w:val="a9"/>
         <w:spacing w:line="360" w:lineRule="auto"/>
         <w:ind w:left="0"/>
         <w:rPr>
@@ -5019,7 +5046,7 @@
     </w:p>
     <w:p>
       <w:pPr>
-        <w:pStyle w:val="ListParagraph"/>
+        <w:pStyle w:val="a9"/>
         <w:spacing w:line="360" w:lineRule="auto"/>
         <w:ind w:left="0"/>
         <w:jc w:val="both"/>
@@ -5174,7 +5201,7 @@
     </w:p>
     <w:p>
       <w:pPr>
-        <w:pStyle w:val="ListParagraph"/>
+        <w:pStyle w:val="a9"/>
         <w:spacing w:line="360" w:lineRule="auto"/>
         <w:ind w:left="0"/>
         <w:rPr>
@@ -5187,7 +5214,7 @@
     </w:p>
     <w:p>
       <w:pPr>
-        <w:pStyle w:val="ListParagraph"/>
+        <w:pStyle w:val="a9"/>
         <w:spacing w:line="360" w:lineRule="auto"/>
         <w:ind w:left="0"/>
         <w:rPr>
@@ -5200,7 +5227,7 @@
     </w:p>
     <w:p>
       <w:pPr>
-        <w:pStyle w:val="ListParagraph"/>
+        <w:pStyle w:val="a9"/>
         <w:spacing w:line="360" w:lineRule="auto"/>
         <w:ind w:left="0"/>
         <w:rPr>
@@ -5213,7 +5240,7 @@
     </w:p>
     <w:p>
       <w:pPr>
-        <w:pStyle w:val="ListParagraph"/>
+        <w:pStyle w:val="a9"/>
         <w:spacing w:line="360" w:lineRule="auto"/>
         <w:ind w:left="0"/>
         <w:rPr>
@@ -5226,7 +5253,7 @@
     </w:p>
     <w:p>
       <w:pPr>
-        <w:pStyle w:val="ListParagraph"/>
+        <w:pStyle w:val="a9"/>
         <w:spacing w:line="360" w:lineRule="auto"/>
         <w:ind w:left="0"/>
         <w:rPr>
@@ -5239,7 +5266,7 @@
     </w:p>
     <w:p>
       <w:pPr>
-        <w:pStyle w:val="ListParagraph"/>
+        <w:pStyle w:val="a9"/>
         <w:spacing w:line="360" w:lineRule="auto"/>
         <w:ind w:left="0"/>
         <w:rPr>
@@ -5252,7 +5279,7 @@
     </w:p>
     <w:p>
       <w:pPr>
-        <w:pStyle w:val="ListParagraph"/>
+        <w:pStyle w:val="a9"/>
         <w:spacing w:line="360" w:lineRule="auto"/>
         <w:ind w:left="0"/>
         <w:rPr>
@@ -5265,7 +5292,7 @@
     </w:p>
     <w:p>
       <w:pPr>
-        <w:pStyle w:val="ListParagraph"/>
+        <w:pStyle w:val="a9"/>
         <w:spacing w:line="360" w:lineRule="auto"/>
         <w:ind w:left="0"/>
         <w:rPr>
@@ -5278,7 +5305,7 @@
     </w:p>
     <w:p>
       <w:pPr>
-        <w:pStyle w:val="ListParagraph"/>
+        <w:pStyle w:val="a9"/>
         <w:spacing w:line="360" w:lineRule="auto"/>
         <w:ind w:left="0"/>
         <w:rPr>
@@ -5378,7 +5405,7 @@
     </w:p>
     <w:p>
       <w:pPr>
-        <w:pStyle w:val="ListParagraph"/>
+        <w:pStyle w:val="a9"/>
         <w:spacing w:line="360" w:lineRule="auto"/>
         <w:ind w:left="0"/>
         <w:jc w:val="both"/>
@@ -5583,7 +5610,7 @@
     </w:p>
     <w:p>
       <w:pPr>
-        <w:pStyle w:val="ListParagraph"/>
+        <w:pStyle w:val="a9"/>
         <w:spacing w:line="360" w:lineRule="auto"/>
         <w:ind w:left="0"/>
         <w:jc w:val="both"/>
@@ -5699,7 +5726,7 @@
     </w:p>
     <w:p>
       <w:pPr>
-        <w:pStyle w:val="ListParagraph"/>
+        <w:pStyle w:val="a9"/>
         <w:numPr>
           <w:ilvl w:val="1"/>
           <w:numId w:val="5"/>
@@ -5735,7 +5762,7 @@
     </w:p>
     <w:p>
       <w:pPr>
-        <w:pStyle w:val="ListParagraph"/>
+        <w:pStyle w:val="a9"/>
         <w:numPr>
           <w:ilvl w:val="1"/>
           <w:numId w:val="5"/>
@@ -5785,7 +5812,7 @@
     </w:p>
     <w:p>
       <w:pPr>
-        <w:pStyle w:val="ListParagraph"/>
+        <w:pStyle w:val="a9"/>
         <w:spacing w:line="360" w:lineRule="auto"/>
         <w:ind w:left="0"/>
         <w:jc w:val="both"/>
@@ -5804,7 +5831,7 @@
     </w:p>
     <w:p>
       <w:pPr>
-        <w:pStyle w:val="ListParagraph"/>
+        <w:pStyle w:val="a9"/>
         <w:spacing w:line="360" w:lineRule="auto"/>
         <w:ind w:left="0"/>
         <w:jc w:val="both"/>
@@ -5849,7 +5876,7 @@
     </w:p>
     <w:p>
       <w:pPr>
-        <w:pStyle w:val="ListParagraph"/>
+        <w:pStyle w:val="a9"/>
         <w:spacing w:line="360" w:lineRule="auto"/>
         <w:ind w:left="0"/>
         <w:jc w:val="both"/>
@@ -6011,28 +6038,28 @@
 <w:ftr xmlns:wpc="http://schemas.microsoft.com/office/word/2010/wordprocessingCanvas" xmlns:cx="http://schemas.microsoft.com/office/drawing/2014/chartex" xmlns:cx1="http://schemas.microsoft.com/office/drawing/2015/9/8/chartex" xmlns:cx2="http://schemas.microsoft.com/office/drawing/2015/10/21/chartex" xmlns:cx3="http://schemas.microsoft.com/office/drawing/2016/5/9/chartex" xmlns:cx4="http://schemas.microsoft.com/office/drawing/2016/5/10/chartex" xmlns:cx5="http://schemas.microsoft.com/office/drawing/2016/5/11/chartex" xmlns:cx6="http://schemas.microsoft.com/office/drawing/2016/5/12/chartex" xmlns:cx7="http://schemas.microsoft.com/office/drawing/2016/5/13/chartex" xmlns:cx8="http://schemas.microsoft.com/office/drawing/2016/5/14/chartex" xmlns:mc="http://schemas.openxmlformats.org/markup-compatibility/2006" xmlns:aink="http://schemas.microsoft.com/office/drawing/2016/ink" xmlns:am3d="http://schemas.microsoft.com/office/drawing/2017/model3d" xmlns:o="urn:schemas-microsoft-com:office:office" xmlns:oel="http://schemas.microsoft.com/office/2019/extlst" xmlns:r="http://schemas.openxmlformats.org/officeDocument/2006/relationships" xmlns:m="http://schemas.openxmlformats.org/officeDocument/2006/math" xmlns:v="urn:schemas-microsoft-com:vml" xmlns:wp14="http://schemas.microsoft.com/office/word/2010/wordprocessingDrawing" xmlns:wp="http://schemas.openxmlformats.org/drawingml/2006/wordprocessingDrawing" xmlns:w10="urn:schemas-microsoft-com:office:word" xmlns:w="http://schemas.openxmlformats.org/wordprocessingml/2006/main" xmlns:w14="http://schemas.microsoft.com/office/word/2010/wordml" xmlns:w15="http://schemas.microsoft.com/office/word/2012/wordml" xmlns:w16cex="http://schemas.microsoft.com/office/word/2018/wordml/cex" xmlns:w16cid="http://schemas.microsoft.com/office/word/2016/wordml/cid" xmlns:w16="http://schemas.microsoft.com/office/word/2018/wordml" xmlns:w16du="http://schemas.microsoft.com/office/word/2023/wordml/word16du" xmlns:w16sdtdh="http://schemas.microsoft.com/office/word/2020/wordml/sdtdatahash" xmlns:w16sdtfl="http://schemas.microsoft.com/office/word/2024/wordml/sdtformatlock" xmlns:w16se="http://schemas.microsoft.com/office/word/2015/wordml/symex" xmlns:wpg="http://schemas.microsoft.com/office/word/2010/wordprocessingGroup" xmlns:wpi="http://schemas.microsoft.com/office/word/2010/wordprocessingInk" xmlns:wne="http://schemas.microsoft.com/office/word/2006/wordml" xmlns:wps="http://schemas.microsoft.com/office/word/2010/wordprocessingShape" mc:Ignorable="w14 w15 w16se w16cid w16 w16cex w16sdtdh w16sdtfl w16du wp14">
   <w:p>
     <w:pPr>
-      <w:pStyle w:val="Footer"/>
+      <w:pStyle w:val="a5"/>
       <w:framePr w:wrap="around" w:vAnchor="text" w:hAnchor="text" w:y="1"/>
       <w:rPr>
-        <w:rStyle w:val="PageNumber"/>
+        <w:rStyle w:val="a8"/>
       </w:rPr>
     </w:pPr>
     <w:r>
       <w:rPr>
-        <w:rStyle w:val="PageNumber"/>
+        <w:rStyle w:val="a8"/>
         <w:rtl/>
       </w:rPr>
       <w:fldChar w:fldCharType="begin"/>
     </w:r>
     <w:r>
       <w:rPr>
-        <w:rStyle w:val="PageNumber"/>
+        <w:rStyle w:val="a8"/>
       </w:rPr>
       <w:instrText xml:space="preserve">PAGE  </w:instrText>
     </w:r>
     <w:r>
       <w:rPr>
-        <w:rStyle w:val="PageNumber"/>
+        <w:rStyle w:val="a8"/>
         <w:rtl/>
       </w:rPr>
       <w:fldChar w:fldCharType="end"/>
@@ -6040,7 +6067,7 @@
   </w:p>
   <w:p>
     <w:pPr>
-      <w:pStyle w:val="Footer"/>
+      <w:pStyle w:val="a5"/>
       <w:ind w:right="360"/>
     </w:pPr>
   </w:p>
@@ -6051,7 +6078,7 @@
 <w:ftr xmlns:wpc="http://schemas.microsoft.com/office/word/2010/wordprocessingCanvas" xmlns:cx="http://schemas.microsoft.com/office/drawing/2014/chartex" xmlns:cx1="http://schemas.microsoft.com/office/drawing/2015/9/8/chartex" xmlns:cx2="http://schemas.microsoft.com/office/drawing/2015/10/21/chartex" xmlns:cx3="http://schemas.microsoft.com/office/drawing/2016/5/9/chartex" xmlns:cx4="http://schemas.microsoft.com/office/drawing/2016/5/10/chartex" xmlns:cx5="http://schemas.microsoft.com/office/drawing/2016/5/11/chartex" xmlns:cx6="http://schemas.microsoft.com/office/drawing/2016/5/12/chartex" xmlns:cx7="http://schemas.microsoft.com/office/drawing/2016/5/13/chartex" xmlns:cx8="http://schemas.microsoft.com/office/drawing/2016/5/14/chartex" xmlns:mc="http://schemas.openxmlformats.org/markup-compatibility/2006" xmlns:aink="http://schemas.microsoft.com/office/drawing/2016/ink" xmlns:am3d="http://schemas.microsoft.com/office/drawing/2017/model3d" xmlns:o="urn:schemas-microsoft-com:office:office" xmlns:oel="http://schemas.microsoft.com/office/2019/extlst" xmlns:r="http://schemas.openxmlformats.org/officeDocument/2006/relationships" xmlns:m="http://schemas.openxmlformats.org/officeDocument/2006/math" xmlns:v="urn:schemas-microsoft-com:vml" xmlns:wp14="http://schemas.microsoft.com/office/word/2010/wordprocessingDrawing" xmlns:wp="http://schemas.openxmlformats.org/drawingml/2006/wordprocessingDrawing" xmlns:w10="urn:schemas-microsoft-com:office:word" xmlns:w="http://schemas.openxmlformats.org/wordprocessingml/2006/main" xmlns:w14="http://schemas.microsoft.com/office/word/2010/wordml" xmlns:w15="http://schemas.microsoft.com/office/word/2012/wordml" xmlns:w16cex="http://schemas.microsoft.com/office/word/2018/wordml/cex" xmlns:w16cid="http://schemas.microsoft.com/office/word/2016/wordml/cid" xmlns:w16="http://schemas.microsoft.com/office/word/2018/wordml" xmlns:w16du="http://schemas.microsoft.com/office/word/2023/wordml/word16du" xmlns:w16sdtdh="http://schemas.microsoft.com/office/word/2020/wordml/sdtdatahash" xmlns:w16sdtfl="http://schemas.microsoft.com/office/word/2024/wordml/sdtformatlock" xmlns:w16se="http://schemas.microsoft.com/office/word/2015/wordml/symex" xmlns:wpg="http://schemas.microsoft.com/office/word/2010/wordprocessingGroup" xmlns:wpi="http://schemas.microsoft.com/office/word/2010/wordprocessingInk" xmlns:wne="http://schemas.microsoft.com/office/word/2006/wordml" xmlns:wps="http://schemas.microsoft.com/office/word/2010/wordprocessingShape" mc:Ignorable="w14 w15 w16se w16cid w16 w16cex w16sdtdh w16sdtfl w16du wp14">
   <w:p>
     <w:pPr>
-      <w:pStyle w:val="Footer"/>
+      <w:pStyle w:val="a5"/>
       <w:jc w:val="center"/>
       <w:rPr>
         <w:rFonts w:asciiTheme="minorBidi" w:hAnsiTheme="minorBidi" w:cstheme="minorBidi"/>
@@ -6105,7 +6132,7 @@
   </w:p>
   <w:p>
     <w:pPr>
-      <w:pStyle w:val="Footer"/>
+      <w:pStyle w:val="a5"/>
       <w:ind w:right="360"/>
       <w:rPr>
         <w:rtl/>
@@ -9380,7 +9407,7 @@
     <w:lsdException w:name="Unresolved Mention" w:semiHidden="1" w:uiPriority="99" w:unhideWhenUsed="1"/>
     <w:lsdException w:name="Smart Link" w:semiHidden="1" w:uiPriority="99" w:unhideWhenUsed="1"/>
   </w:latentStyles>
-  <w:style w:type="paragraph" w:default="1" w:styleId="Normal">
+  <w:style w:type="paragraph" w:default="1" w:styleId="a">
     <w:name w:val="Normal"/>
     <w:qFormat/>
     <w:rsid w:val="00AC4D15"/>
@@ -9392,13 +9419,13 @@
       <w:szCs w:val="24"/>
     </w:rPr>
   </w:style>
-  <w:style w:type="character" w:default="1" w:styleId="DefaultParagraphFont">
+  <w:style w:type="character" w:default="1" w:styleId="a0">
     <w:name w:val="Default Paragraph Font"/>
     <w:uiPriority w:val="1"/>
     <w:semiHidden/>
     <w:unhideWhenUsed/>
   </w:style>
-  <w:style w:type="table" w:default="1" w:styleId="TableNormal">
+  <w:style w:type="table" w:default="1" w:styleId="a1">
     <w:name w:val="Normal Table"/>
     <w:uiPriority w:val="99"/>
     <w:semiHidden/>
@@ -9413,16 +9440,16 @@
       </w:tblCellMar>
     </w:tblPr>
   </w:style>
-  <w:style w:type="numbering" w:default="1" w:styleId="NoList">
+  <w:style w:type="numbering" w:default="1" w:styleId="a2">
     <w:name w:val="No List"/>
     <w:uiPriority w:val="99"/>
     <w:semiHidden/>
     <w:unhideWhenUsed/>
   </w:style>
-  <w:style w:type="paragraph" w:styleId="Header">
+  <w:style w:type="paragraph" w:styleId="a3">
     <w:name w:val="header"/>
-    <w:basedOn w:val="Normal"/>
-    <w:link w:val="HeaderChar"/>
+    <w:basedOn w:val="a"/>
+    <w:link w:val="a4"/>
     <w:uiPriority w:val="99"/>
     <w:rsid w:val="00AC4D15"/>
     <w:pPr>
@@ -9432,10 +9459,10 @@
       </w:tabs>
     </w:pPr>
   </w:style>
-  <w:style w:type="paragraph" w:styleId="Footer">
+  <w:style w:type="paragraph" w:styleId="a5">
     <w:name w:val="footer"/>
-    <w:basedOn w:val="Normal"/>
-    <w:link w:val="FooterChar"/>
+    <w:basedOn w:val="a"/>
+    <w:link w:val="a6"/>
     <w:uiPriority w:val="99"/>
     <w:rsid w:val="00AC4D15"/>
     <w:pPr>
@@ -9445,9 +9472,9 @@
       </w:tabs>
     </w:pPr>
   </w:style>
-  <w:style w:type="table" w:styleId="TableGrid">
+  <w:style w:type="table" w:styleId="a7">
     <w:name w:val="Table Grid"/>
-    <w:basedOn w:val="TableNormal"/>
+    <w:basedOn w:val="a1"/>
     <w:rsid w:val="00AC4D15"/>
     <w:pPr>
       <w:bidi/>
@@ -9463,14 +9490,14 @@
       </w:tblBorders>
     </w:tblPr>
   </w:style>
-  <w:style w:type="character" w:styleId="PageNumber">
+  <w:style w:type="character" w:styleId="a8">
     <w:name w:val="page number"/>
-    <w:basedOn w:val="DefaultParagraphFont"/>
+    <w:basedOn w:val="a0"/>
     <w:rsid w:val="00AC4D15"/>
   </w:style>
-  <w:style w:type="character" w:customStyle="1" w:styleId="FooterChar">
-    <w:name w:val="Footer Char"/>
-    <w:link w:val="Footer"/>
+  <w:style w:type="character" w:customStyle="1" w:styleId="a6">
+    <w:name w:val="כותרת תחתונה תו"/>
+    <w:link w:val="a5"/>
     <w:uiPriority w:val="99"/>
     <w:rsid w:val="007174E3"/>
     <w:rPr>
@@ -9478,10 +9505,10 @@
       <w:szCs w:val="24"/>
     </w:rPr>
   </w:style>
-  <w:style w:type="paragraph" w:styleId="ListParagraph">
+  <w:style w:type="paragraph" w:styleId="a9">
     <w:name w:val="List Paragraph"/>
-    <w:basedOn w:val="Normal"/>
-    <w:link w:val="ListParagraphChar"/>
+    <w:basedOn w:val="a"/>
+    <w:link w:val="aa"/>
     <w:uiPriority w:val="34"/>
     <w:qFormat/>
     <w:rsid w:val="00E254D4"/>
@@ -9503,10 +9530,10 @@
       <w:u w:val="single"/>
     </w:rPr>
   </w:style>
-  <w:style w:type="paragraph" w:styleId="BalloonText">
+  <w:style w:type="paragraph" w:styleId="ab">
     <w:name w:val="Balloon Text"/>
-    <w:basedOn w:val="Normal"/>
-    <w:link w:val="BalloonTextChar"/>
+    <w:basedOn w:val="a"/>
+    <w:link w:val="ac"/>
     <w:rsid w:val="006F70D7"/>
     <w:rPr>
       <w:rFonts w:ascii="Tahoma" w:hAnsi="Tahoma" w:cs="Tahoma"/>
@@ -9514,9 +9541,9 @@
       <w:szCs w:val="16"/>
     </w:rPr>
   </w:style>
-  <w:style w:type="character" w:customStyle="1" w:styleId="BalloonTextChar">
-    <w:name w:val="Balloon Text Char"/>
-    <w:link w:val="BalloonText"/>
+  <w:style w:type="character" w:customStyle="1" w:styleId="ac">
+    <w:name w:val="טקסט בלונים תו"/>
+    <w:link w:val="ab"/>
     <w:rsid w:val="006F70D7"/>
     <w:rPr>
       <w:rFonts w:ascii="Tahoma" w:hAnsi="Tahoma" w:cs="Tahoma"/>
@@ -9524,30 +9551,30 @@
       <w:szCs w:val="16"/>
     </w:rPr>
   </w:style>
-  <w:style w:type="paragraph" w:styleId="FootnoteText">
+  <w:style w:type="paragraph" w:styleId="ad">
     <w:name w:val="footnote text"/>
-    <w:basedOn w:val="Normal"/>
-    <w:link w:val="FootnoteTextChar"/>
+    <w:basedOn w:val="a"/>
+    <w:link w:val="ae"/>
     <w:rsid w:val="0031168A"/>
     <w:rPr>
       <w:sz w:val="20"/>
       <w:szCs w:val="20"/>
     </w:rPr>
   </w:style>
-  <w:style w:type="character" w:customStyle="1" w:styleId="FootnoteTextChar">
-    <w:name w:val="Footnote Text Char"/>
-    <w:basedOn w:val="DefaultParagraphFont"/>
-    <w:link w:val="FootnoteText"/>
+  <w:style w:type="character" w:customStyle="1" w:styleId="ae">
+    <w:name w:val="טקסט הערת שוליים תו"/>
+    <w:basedOn w:val="a0"/>
+    <w:link w:val="ad"/>
     <w:rsid w:val="0031168A"/>
   </w:style>
-  <w:style w:type="character" w:styleId="FootnoteReference">
+  <w:style w:type="character" w:styleId="af">
     <w:name w:val="footnote reference"/>
     <w:rsid w:val="0031168A"/>
     <w:rPr>
       <w:vertAlign w:val="superscript"/>
     </w:rPr>
   </w:style>
-  <w:style w:type="character" w:styleId="CommentReference">
+  <w:style w:type="character" w:styleId="af0">
     <w:name w:val="annotation reference"/>
     <w:rsid w:val="00F26B33"/>
     <w:rPr>
@@ -9555,36 +9582,36 @@
       <w:szCs w:val="16"/>
     </w:rPr>
   </w:style>
-  <w:style w:type="paragraph" w:styleId="CommentText">
+  <w:style w:type="paragraph" w:styleId="af1">
     <w:name w:val="annotation text"/>
-    <w:basedOn w:val="Normal"/>
-    <w:link w:val="CommentTextChar"/>
+    <w:basedOn w:val="a"/>
+    <w:link w:val="af2"/>
     <w:rsid w:val="00F26B33"/>
     <w:rPr>
       <w:sz w:val="20"/>
       <w:szCs w:val="20"/>
     </w:rPr>
   </w:style>
-  <w:style w:type="character" w:customStyle="1" w:styleId="CommentTextChar">
-    <w:name w:val="Comment Text Char"/>
-    <w:basedOn w:val="DefaultParagraphFont"/>
-    <w:link w:val="CommentText"/>
+  <w:style w:type="character" w:customStyle="1" w:styleId="af2">
+    <w:name w:val="טקסט הערה תו"/>
+    <w:basedOn w:val="a0"/>
+    <w:link w:val="af1"/>
     <w:rsid w:val="00F26B33"/>
   </w:style>
-  <w:style w:type="paragraph" w:styleId="CommentSubject">
+  <w:style w:type="paragraph" w:styleId="af3">
     <w:name w:val="annotation subject"/>
-    <w:basedOn w:val="CommentText"/>
-    <w:next w:val="CommentText"/>
-    <w:link w:val="CommentSubjectChar"/>
+    <w:basedOn w:val="af1"/>
+    <w:next w:val="af1"/>
+    <w:link w:val="af4"/>
     <w:rsid w:val="00F26B33"/>
     <w:rPr>
       <w:b/>
       <w:bCs/>
     </w:rPr>
   </w:style>
-  <w:style w:type="character" w:customStyle="1" w:styleId="CommentSubjectChar">
-    <w:name w:val="Comment Subject Char"/>
-    <w:link w:val="CommentSubject"/>
+  <w:style w:type="character" w:customStyle="1" w:styleId="af4">
+    <w:name w:val="נושא הערה תו"/>
+    <w:link w:val="af3"/>
     <w:rsid w:val="00F26B33"/>
     <w:rPr>
       <w:b/>
@@ -9599,9 +9626,9 @@
       <w:u w:val="single"/>
     </w:rPr>
   </w:style>
-  <w:style w:type="character" w:customStyle="1" w:styleId="HeaderChar">
-    <w:name w:val="Header Char"/>
-    <w:link w:val="Header"/>
+  <w:style w:type="character" w:customStyle="1" w:styleId="a4">
+    <w:name w:val="כותרת עליונה תו"/>
+    <w:link w:val="a3"/>
     <w:uiPriority w:val="99"/>
     <w:rsid w:val="002E7338"/>
     <w:rPr>
@@ -9609,10 +9636,10 @@
       <w:szCs w:val="24"/>
     </w:rPr>
   </w:style>
-  <w:style w:type="paragraph" w:styleId="Title">
+  <w:style w:type="paragraph" w:styleId="af5">
     <w:name w:val="Title"/>
-    <w:basedOn w:val="Normal"/>
-    <w:link w:val="TitleChar"/>
+    <w:basedOn w:val="a"/>
+    <w:link w:val="af6"/>
     <w:qFormat/>
     <w:rsid w:val="005547F2"/>
     <w:pPr>
@@ -9627,10 +9654,10 @@
       <w:u w:val="single"/>
     </w:rPr>
   </w:style>
-  <w:style w:type="character" w:customStyle="1" w:styleId="TitleChar">
-    <w:name w:val="Title Char"/>
-    <w:basedOn w:val="DefaultParagraphFont"/>
-    <w:link w:val="Title"/>
+  <w:style w:type="character" w:customStyle="1" w:styleId="af6">
+    <w:name w:val="כותרת טקסט תו"/>
+    <w:basedOn w:val="a0"/>
+    <w:link w:val="af5"/>
     <w:rsid w:val="005547F2"/>
     <w:rPr>
       <w:rFonts w:cs="Arial"/>
@@ -9643,7 +9670,7 @@
   </w:style>
   <w:style w:type="paragraph" w:styleId="NormalWeb">
     <w:name w:val="Normal (Web)"/>
-    <w:basedOn w:val="Normal"/>
+    <w:basedOn w:val="a"/>
     <w:uiPriority w:val="99"/>
     <w:unhideWhenUsed/>
     <w:rsid w:val="003C5986"/>
@@ -9652,9 +9679,9 @@
       <w:spacing w:before="100" w:beforeAutospacing="1" w:after="100" w:afterAutospacing="1"/>
     </w:pPr>
   </w:style>
-  <w:style w:type="character" w:styleId="PlaceholderText">
+  <w:style w:type="character" w:styleId="af7">
     <w:name w:val="Placeholder Text"/>
-    <w:basedOn w:val="DefaultParagraphFont"/>
+    <w:basedOn w:val="a0"/>
     <w:uiPriority w:val="99"/>
     <w:semiHidden/>
     <w:rsid w:val="005D1E7F"/>
@@ -9662,10 +9689,10 @@
       <w:color w:val="808080"/>
     </w:rPr>
   </w:style>
-  <w:style w:type="paragraph" w:styleId="HTMLPreformatted">
+  <w:style w:type="paragraph" w:styleId="HTML">
     <w:name w:val="HTML Preformatted"/>
-    <w:basedOn w:val="Normal"/>
-    <w:link w:val="HTMLPreformattedChar"/>
+    <w:basedOn w:val="a"/>
+    <w:link w:val="HTML0"/>
     <w:uiPriority w:val="99"/>
     <w:semiHidden/>
     <w:unhideWhenUsed/>
@@ -9697,10 +9724,10 @@
       <w:szCs w:val="20"/>
     </w:rPr>
   </w:style>
-  <w:style w:type="character" w:customStyle="1" w:styleId="HTMLPreformattedChar">
-    <w:name w:val="HTML Preformatted Char"/>
-    <w:basedOn w:val="DefaultParagraphFont"/>
-    <w:link w:val="HTMLPreformatted"/>
+  <w:style w:type="character" w:customStyle="1" w:styleId="HTML0">
+    <w:name w:val="HTML מעוצב מראש תו"/>
+    <w:basedOn w:val="a0"/>
+    <w:link w:val="HTML"/>
     <w:uiPriority w:val="99"/>
     <w:semiHidden/>
     <w:rsid w:val="0021619D"/>
@@ -9708,9 +9735,9 @@
       <w:rFonts w:ascii="Courier New" w:hAnsi="Courier New" w:cs="Courier New"/>
     </w:rPr>
   </w:style>
-  <w:style w:type="character" w:styleId="Strong">
+  <w:style w:type="character" w:styleId="af8">
     <w:name w:val="Strong"/>
-    <w:basedOn w:val="DefaultParagraphFont"/>
+    <w:basedOn w:val="a0"/>
     <w:uiPriority w:val="22"/>
     <w:qFormat/>
     <w:rsid w:val="0021619D"/>
@@ -9719,7 +9746,7 @@
       <w:bCs/>
     </w:rPr>
   </w:style>
-  <w:style w:type="paragraph" w:styleId="Revision">
+  <w:style w:type="paragraph" w:styleId="af9">
     <w:name w:val="Revision"/>
     <w:hidden/>
     <w:uiPriority w:val="99"/>
@@ -9730,10 +9757,10 @@
       <w:szCs w:val="24"/>
     </w:rPr>
   </w:style>
-  <w:style w:type="character" w:customStyle="1" w:styleId="ListParagraphChar">
-    <w:name w:val="List Paragraph Char"/>
-    <w:basedOn w:val="DefaultParagraphFont"/>
-    <w:link w:val="ListParagraph"/>
+  <w:style w:type="character" w:customStyle="1" w:styleId="aa">
+    <w:name w:val="פיסקת רשימה תו"/>
+    <w:basedOn w:val="a0"/>
+    <w:link w:val="a9"/>
     <w:uiPriority w:val="34"/>
     <w:locked/>
     <w:rsid w:val="004E3E9A"/>

--- a/HW2_practical.docx
+++ b/HW2_practical.docx
@@ -768,7 +768,7 @@
       <w:pPr>
         <w:spacing w:line="360" w:lineRule="auto"/>
         <w:rPr>
-          <w:rFonts w:asciiTheme="minorBidi" w:hAnsiTheme="minorBidi" w:cstheme="minorBidi" w:hint="cs"/>
+          <w:rFonts w:asciiTheme="minorBidi" w:hAnsiTheme="minorBidi" w:cstheme="minorBidi"/>
           <w:b/>
           <w:bCs/>
           <w:rtl/>
@@ -1029,7 +1029,7 @@
       <w:pPr>
         <w:spacing w:line="360" w:lineRule="auto"/>
         <w:rPr>
-          <w:rFonts w:asciiTheme="minorBidi" w:hAnsiTheme="minorBidi" w:cstheme="minorBidi"/>
+          <w:rFonts w:asciiTheme="minorBidi" w:hAnsiTheme="minorBidi" w:cstheme="minorBidi" w:hint="cs"/>
           <w:b/>
           <w:bCs/>
           <w:rtl/>
@@ -1096,6 +1096,15 @@
           <w:rtl/>
         </w:rPr>
         <w:t xml:space="preserve">  </w:t>
+      </w:r>
+      <w:r>
+        <w:rPr>
+          <w:rFonts w:asciiTheme="minorBidi" w:hAnsiTheme="minorBidi" w:cstheme="minorBidi" w:hint="cs"/>
+          <w:b/>
+          <w:bCs/>
+          <w:rtl/>
+        </w:rPr>
+        <w:t>בוצע!</w:t>
       </w:r>
     </w:p>
     <w:p>
@@ -1331,7 +1340,7 @@
         <w:spacing w:line="360" w:lineRule="auto"/>
         <w:jc w:val="both"/>
         <w:rPr>
-          <w:rFonts w:asciiTheme="minorBidi" w:hAnsiTheme="minorBidi" w:cstheme="minorBidi" w:hint="cs"/>
+          <w:rFonts w:asciiTheme="minorBidi" w:hAnsiTheme="minorBidi" w:cstheme="minorBidi"/>
           <w:rtl/>
         </w:rPr>
       </w:pPr>
@@ -2112,13 +2121,22 @@
         </w:rPr>
         <w:t xml:space="preserve"> </w:t>
       </w:r>
+      <w:r>
+        <w:rPr>
+          <w:rFonts w:asciiTheme="minorBidi" w:hAnsiTheme="minorBidi" w:cstheme="minorBidi" w:hint="cs"/>
+          <w:b/>
+          <w:bCs/>
+          <w:rtl/>
+        </w:rPr>
+        <w:t>בוצע!</w:t>
+      </w:r>
     </w:p>
     <w:p>
       <w:pPr>
         <w:spacing w:line="360" w:lineRule="auto"/>
         <w:jc w:val="both"/>
         <w:rPr>
-          <w:rFonts w:asciiTheme="minorBidi" w:hAnsiTheme="minorBidi" w:cstheme="minorBidi" w:hint="cs"/>
+          <w:rFonts w:asciiTheme="minorBidi" w:hAnsiTheme="minorBidi" w:cstheme="minorBidi"/>
           <w:rtl/>
         </w:rPr>
       </w:pPr>
@@ -2960,7 +2978,7 @@
         <w:contextualSpacing/>
         <w:jc w:val="both"/>
         <w:rPr>
-          <w:rFonts w:asciiTheme="minorBidi" w:hAnsiTheme="minorBidi" w:cstheme="minorBidi" w:hint="cs"/>
+          <w:rFonts w:asciiTheme="minorBidi" w:hAnsiTheme="minorBidi" w:cstheme="minorBidi"/>
           <w:color w:val="000000" w:themeColor="text1"/>
           <w:rtl/>
         </w:rPr>
@@ -3103,16 +3121,15 @@
           <w:color w:val="000000" w:themeColor="text1"/>
           <w:rtl/>
         </w:rPr>
-        <w:t xml:space="preserve"> ומתבצעת את </w:t>
-      </w:r>
-      <w:proofErr w:type="gramStart"/>
+        <w:t xml:space="preserve"> ומתבצעת את הסריקה</w:t>
+      </w:r>
       <w:r>
         <w:rPr>
           <w:rFonts w:asciiTheme="minorBidi" w:hAnsiTheme="minorBidi" w:cstheme="minorBidi" w:hint="cs"/>
           <w:color w:val="000000" w:themeColor="text1"/>
           <w:rtl/>
         </w:rPr>
-        <w:t>הסריקה</w:t>
+        <w:t xml:space="preserve"> </w:t>
       </w:r>
       <w:r>
         <w:rPr>
@@ -3124,20 +3141,11 @@
       </w:r>
       <w:r>
         <w:rPr>
-          <w:rFonts w:asciiTheme="minorBidi" w:hAnsiTheme="minorBidi" w:cstheme="minorBidi" w:hint="cs"/>
+          <w:rFonts w:asciiTheme="minorBidi" w:hAnsiTheme="minorBidi" w:cstheme="minorBidi"/>
           <w:color w:val="000000" w:themeColor="text1"/>
-          <w:rtl/>
-        </w:rPr>
-        <w:t xml:space="preserve"> </w:t>
-      </w:r>
-      <w:r>
-        <w:rPr>
-          <w:rFonts w:asciiTheme="minorBidi" w:hAnsiTheme="minorBidi" w:cstheme="minorBidi"/>
-          <w:color w:val="000000" w:themeColor="text1"/>
         </w:rPr>
         <w:t>preorder</w:t>
       </w:r>
-      <w:proofErr w:type="gramEnd"/>
       <w:r>
         <w:rPr>
           <w:rFonts w:asciiTheme="minorBidi" w:hAnsiTheme="minorBidi" w:cstheme="minorBidi" w:hint="cs"/>
@@ -3981,7 +3989,7 @@
       <w:pPr>
         <w:spacing w:line="360" w:lineRule="auto"/>
         <w:rPr>
-          <w:rFonts w:asciiTheme="minorBidi" w:hAnsiTheme="minorBidi" w:cstheme="minorBidi" w:hint="cs"/>
+          <w:rFonts w:asciiTheme="minorBidi" w:hAnsiTheme="minorBidi" w:cstheme="minorBidi"/>
           <w:rtl/>
         </w:rPr>
       </w:pPr>

--- a/HW2_practical.docx
+++ b/HW2_practical.docx
@@ -96,37 +96,12 @@
         </w:rPr>
         <w:t xml:space="preserve">מר </w:t>
       </w:r>
-      <w:proofErr w:type="spellStart"/>
-      <w:r>
-        <w:rPr>
-          <w:rFonts w:asciiTheme="minorBidi" w:hAnsiTheme="minorBidi" w:cstheme="minorBidi" w:hint="cs"/>
-          <w:rtl/>
-        </w:rPr>
-        <w:t>גנאדי</w:t>
-      </w:r>
-      <w:proofErr w:type="spellEnd"/>
-      <w:r>
-        <w:rPr>
-          <w:rFonts w:asciiTheme="minorBidi" w:hAnsiTheme="minorBidi" w:cstheme="minorBidi" w:hint="cs"/>
-          <w:rtl/>
-        </w:rPr>
-        <w:t xml:space="preserve"> </w:t>
-      </w:r>
-      <w:proofErr w:type="spellStart"/>
-      <w:r>
-        <w:rPr>
-          <w:rFonts w:asciiTheme="minorBidi" w:hAnsiTheme="minorBidi" w:cstheme="minorBidi" w:hint="cs"/>
-          <w:rtl/>
-        </w:rPr>
-        <w:t>קוגן</w:t>
-      </w:r>
-      <w:proofErr w:type="spellEnd"/>
-      <w:r>
-        <w:rPr>
-          <w:rFonts w:asciiTheme="minorBidi" w:hAnsiTheme="minorBidi" w:cstheme="minorBidi" w:hint="cs"/>
-          <w:rtl/>
-        </w:rPr>
-        <w:t xml:space="preserve"> </w:t>
+      <w:r>
+        <w:rPr>
+          <w:rFonts w:asciiTheme="minorBidi" w:hAnsiTheme="minorBidi" w:cstheme="minorBidi" w:hint="cs"/>
+          <w:rtl/>
+        </w:rPr>
+        <w:t xml:space="preserve">גנאדי קוגן </w:t>
       </w:r>
     </w:p>
     <w:p>
@@ -277,7 +252,6 @@
         </w:rPr>
         <w:t xml:space="preserve">או בשעות קבלה של </w:t>
       </w:r>
-      <w:proofErr w:type="spellStart"/>
       <w:r>
         <w:rPr>
           <w:rFonts w:hint="cs"/>
@@ -285,29 +259,8 @@
           <w:bCs/>
           <w:rtl/>
         </w:rPr>
-        <w:t>גנאדי</w:t>
-      </w:r>
-      <w:proofErr w:type="spellEnd"/>
-      <w:r>
-        <w:rPr>
-          <w:rFonts w:hint="cs"/>
-          <w:b/>
-          <w:bCs/>
-          <w:rtl/>
-        </w:rPr>
-        <w:t xml:space="preserve"> </w:t>
-      </w:r>
-      <w:proofErr w:type="spellStart"/>
-      <w:r>
-        <w:rPr>
-          <w:rFonts w:hint="cs"/>
-          <w:b/>
-          <w:bCs/>
-          <w:rtl/>
-        </w:rPr>
-        <w:t>קוגן</w:t>
-      </w:r>
-      <w:proofErr w:type="spellEnd"/>
+        <w:t>גנאדי קוגן</w:t>
+      </w:r>
       <w:r>
         <w:rPr>
           <w:rFonts w:hint="cs"/>
@@ -898,25 +851,7 @@
           <w:b/>
           <w:bCs/>
         </w:rPr>
-        <w:t>node *</w:t>
-      </w:r>
-      <w:proofErr w:type="spellStart"/>
-      <w:r>
-        <w:rPr>
-          <w:rFonts w:asciiTheme="minorBidi" w:hAnsiTheme="minorBidi" w:cstheme="minorBidi"/>
-          <w:b/>
-          <w:bCs/>
-        </w:rPr>
-        <w:t>randomTree</w:t>
-      </w:r>
-      <w:proofErr w:type="spellEnd"/>
-      <w:r>
-        <w:rPr>
-          <w:rFonts w:asciiTheme="minorBidi" w:hAnsiTheme="minorBidi" w:cstheme="minorBidi"/>
-          <w:b/>
-          <w:bCs/>
-        </w:rPr>
-        <w:t>()</w:t>
+        <w:t>node *randomTree()</w:t>
       </w:r>
       <w:r>
         <w:rPr>
@@ -1029,7 +964,7 @@
       <w:pPr>
         <w:spacing w:line="360" w:lineRule="auto"/>
         <w:rPr>
-          <w:rFonts w:asciiTheme="minorBidi" w:hAnsiTheme="minorBidi" w:cstheme="minorBidi" w:hint="cs"/>
+          <w:rFonts w:asciiTheme="minorBidi" w:hAnsiTheme="minorBidi" w:cstheme="minorBidi"/>
           <w:b/>
           <w:bCs/>
           <w:rtl/>
@@ -1165,25 +1100,7 @@
           <w:b/>
           <w:bCs/>
         </w:rPr>
-        <w:t xml:space="preserve">void </w:t>
-      </w:r>
-      <w:proofErr w:type="spellStart"/>
-      <w:r>
-        <w:rPr>
-          <w:rFonts w:asciiTheme="minorBidi" w:hAnsiTheme="minorBidi" w:cstheme="minorBidi"/>
-          <w:b/>
-          <w:bCs/>
-        </w:rPr>
-        <w:t>deleteTree</w:t>
-      </w:r>
-      <w:proofErr w:type="spellEnd"/>
-      <w:r>
-        <w:rPr>
-          <w:rFonts w:asciiTheme="minorBidi" w:hAnsiTheme="minorBidi" w:cstheme="minorBidi"/>
-          <w:b/>
-          <w:bCs/>
-        </w:rPr>
-        <w:t>(node * root)</w:t>
+        <w:t>void deleteTree(node * root)</w:t>
       </w:r>
       <w:r>
         <w:rPr>
@@ -1197,17 +1114,8 @@
           <w:rFonts w:asciiTheme="minorBidi" w:hAnsiTheme="minorBidi" w:cstheme="minorBidi" w:hint="cs"/>
           <w:rtl/>
         </w:rPr>
-        <w:t xml:space="preserve">מוחקת את העץ (כולל טיפול </w:t>
-      </w:r>
-      <w:proofErr w:type="spellStart"/>
-      <w:r>
-        <w:rPr>
-          <w:rFonts w:asciiTheme="minorBidi" w:hAnsiTheme="minorBidi" w:cstheme="minorBidi" w:hint="cs"/>
-          <w:rtl/>
-        </w:rPr>
-        <w:t>בשיחרור</w:t>
-      </w:r>
-      <w:proofErr w:type="spellEnd"/>
+        <w:t>מוחקת את העץ (כולל טיפול בשיחרור</w:t>
+      </w:r>
       <w:r>
         <w:rPr>
           <w:rFonts w:asciiTheme="minorBidi" w:hAnsiTheme="minorBidi" w:cstheme="minorBidi" w:hint="cs"/>
@@ -1427,25 +1335,7 @@
           <w:b/>
           <w:bCs/>
         </w:rPr>
-        <w:t xml:space="preserve">void </w:t>
-      </w:r>
-      <w:proofErr w:type="spellStart"/>
-      <w:r>
-        <w:rPr>
-          <w:rFonts w:asciiTheme="minorBidi" w:hAnsiTheme="minorBidi" w:cstheme="minorBidi"/>
-          <w:b/>
-          <w:bCs/>
-        </w:rPr>
-        <w:t>printNodeAtDistance</w:t>
-      </w:r>
-      <w:proofErr w:type="spellEnd"/>
-      <w:r>
-        <w:rPr>
-          <w:rFonts w:asciiTheme="minorBidi" w:hAnsiTheme="minorBidi" w:cstheme="minorBidi"/>
-          <w:b/>
-          <w:bCs/>
-        </w:rPr>
-        <w:t>(node *root, int k)</w:t>
+        <w:t>void printNodeAtDistance(node *root, int k)</w:t>
       </w:r>
       <w:r>
         <w:rPr>
@@ -1531,23 +1421,7 @@
           <w:rFonts w:asciiTheme="minorBidi" w:hAnsiTheme="minorBidi" w:cstheme="minorBidi" w:hint="cs"/>
           <w:rtl/>
         </w:rPr>
-        <w:t xml:space="preserve"> תקין ואין צורך לבדוק </w:t>
-      </w:r>
-      <w:proofErr w:type="spellStart"/>
-      <w:r>
-        <w:rPr>
-          <w:rFonts w:asciiTheme="minorBidi" w:hAnsiTheme="minorBidi" w:cstheme="minorBidi" w:hint="cs"/>
-          <w:rtl/>
-        </w:rPr>
-        <w:t>זאות</w:t>
-      </w:r>
-      <w:proofErr w:type="spellEnd"/>
-      <w:r>
-        <w:rPr>
-          <w:rFonts w:asciiTheme="minorBidi" w:hAnsiTheme="minorBidi" w:cstheme="minorBidi" w:hint="cs"/>
-          <w:rtl/>
-        </w:rPr>
-        <w:t>.</w:t>
+        <w:t xml:space="preserve"> תקין ואין צורך לבדוק זאות.</w:t>
       </w:r>
     </w:p>
     <w:p>
@@ -2182,25 +2056,7 @@
           <w:b/>
           <w:bCs/>
         </w:rPr>
-        <w:t xml:space="preserve">void </w:t>
-      </w:r>
-      <w:proofErr w:type="spellStart"/>
-      <w:r>
-        <w:rPr>
-          <w:rFonts w:asciiTheme="minorBidi" w:hAnsiTheme="minorBidi" w:cstheme="minorBidi"/>
-          <w:b/>
-          <w:bCs/>
-        </w:rPr>
-        <w:t>mirrorify</w:t>
-      </w:r>
-      <w:proofErr w:type="spellEnd"/>
-      <w:r>
-        <w:rPr>
-          <w:rFonts w:asciiTheme="minorBidi" w:hAnsiTheme="minorBidi" w:cstheme="minorBidi"/>
-          <w:b/>
-          <w:bCs/>
-        </w:rPr>
-        <w:t>(node *root, node **mirror)</w:t>
+        <w:t>void mirrorify(node *root, node **mirror)</w:t>
       </w:r>
       <w:r>
         <w:rPr>
@@ -2524,7 +2380,6 @@
           <w:szCs w:val="21"/>
         </w:rPr>
       </w:pPr>
-      <w:proofErr w:type="spellStart"/>
       <w:r>
         <w:rPr>
           <w:rFonts w:ascii="Consolas" w:hAnsi="Consolas"/>
@@ -2532,42 +2387,43 @@
           <w:sz w:val="21"/>
           <w:szCs w:val="21"/>
         </w:rPr>
-        <w:t>Inorder</w:t>
-      </w:r>
-      <w:proofErr w:type="spellEnd"/>
-      <w:r>
+        <w:t xml:space="preserve">Inorder of original tree: 2 3 4 5 6 </w:t>
+      </w:r>
+    </w:p>
+    <w:p>
+      <w:pPr>
+        <w:shd w:val="clear" w:color="auto" w:fill="1E1E1E"/>
+        <w:bidi w:val="0"/>
+        <w:spacing w:line="285" w:lineRule="atLeast"/>
         <w:rPr>
           <w:rFonts w:ascii="Consolas" w:hAnsi="Consolas"/>
           <w:color w:val="9A9B99"/>
           <w:sz w:val="21"/>
           <w:szCs w:val="21"/>
         </w:rPr>
-        <w:t xml:space="preserve"> of original tree: 2 3 4 5 6 </w:t>
-      </w:r>
-    </w:p>
-    <w:p>
-      <w:pPr>
-        <w:shd w:val="clear" w:color="auto" w:fill="1E1E1E"/>
-        <w:bidi w:val="0"/>
-        <w:spacing w:line="285" w:lineRule="atLeast"/>
+      </w:pPr>
+      <w:r>
         <w:rPr>
           <w:rFonts w:ascii="Consolas" w:hAnsi="Consolas"/>
           <w:color w:val="9A9B99"/>
           <w:sz w:val="21"/>
           <w:szCs w:val="21"/>
         </w:rPr>
-      </w:pPr>
-      <w:proofErr w:type="spellStart"/>
-      <w:r>
+        <w:t>Inorder of mirror tree: 6 5 4 3 2</w:t>
+      </w:r>
+    </w:p>
+    <w:p>
+      <w:pPr>
+        <w:shd w:val="clear" w:color="auto" w:fill="1E1E1E"/>
+        <w:bidi w:val="0"/>
+        <w:spacing w:line="285" w:lineRule="atLeast"/>
         <w:rPr>
           <w:rFonts w:ascii="Consolas" w:hAnsi="Consolas"/>
           <w:color w:val="9A9B99"/>
           <w:sz w:val="21"/>
           <w:szCs w:val="21"/>
         </w:rPr>
-        <w:t>Inorder</w:t>
-      </w:r>
-      <w:proofErr w:type="spellEnd"/>
+      </w:pPr>
       <w:r>
         <w:rPr>
           <w:rFonts w:ascii="Consolas" w:hAnsi="Consolas"/>
@@ -2575,7 +2431,7 @@
           <w:sz w:val="21"/>
           <w:szCs w:val="21"/>
         </w:rPr>
-        <w:t xml:space="preserve"> of mirror tree: 6 5 4 3 2</w:t>
+        <w:t>Mirror tree will be:</w:t>
       </w:r>
     </w:p>
     <w:p>
@@ -2597,7 +2453,7 @@
           <w:sz w:val="21"/>
           <w:szCs w:val="21"/>
         </w:rPr>
-        <w:t>Mirror tree will be:</w:t>
+        <w:t xml:space="preserve">  5</w:t>
       </w:r>
     </w:p>
     <w:p>
@@ -2619,7 +2475,7 @@
           <w:sz w:val="21"/>
           <w:szCs w:val="21"/>
         </w:rPr>
-        <w:t xml:space="preserve">  5</w:t>
+        <w:t xml:space="preserve"> / \</w:t>
       </w:r>
     </w:p>
     <w:p>
@@ -2641,7 +2497,7 @@
           <w:sz w:val="21"/>
           <w:szCs w:val="21"/>
         </w:rPr>
-        <w:t xml:space="preserve"> / \</w:t>
+        <w:t>6   3</w:t>
       </w:r>
     </w:p>
     <w:p>
@@ -2663,7 +2519,7 @@
           <w:sz w:val="21"/>
           <w:szCs w:val="21"/>
         </w:rPr>
-        <w:t>6   3</w:t>
+        <w:t xml:space="preserve">   / \</w:t>
       </w:r>
     </w:p>
     <w:p>
@@ -2685,28 +2541,6 @@
           <w:sz w:val="21"/>
           <w:szCs w:val="21"/>
         </w:rPr>
-        <w:t xml:space="preserve">   / \</w:t>
-      </w:r>
-    </w:p>
-    <w:p>
-      <w:pPr>
-        <w:shd w:val="clear" w:color="auto" w:fill="1E1E1E"/>
-        <w:bidi w:val="0"/>
-        <w:spacing w:line="285" w:lineRule="atLeast"/>
-        <w:rPr>
-          <w:rFonts w:ascii="Consolas" w:hAnsi="Consolas"/>
-          <w:color w:val="9A9B99"/>
-          <w:sz w:val="21"/>
-          <w:szCs w:val="21"/>
-        </w:rPr>
-      </w:pPr>
-      <w:r>
-        <w:rPr>
-          <w:rFonts w:ascii="Consolas" w:hAnsi="Consolas"/>
-          <w:color w:val="9A9B99"/>
-          <w:sz w:val="21"/>
-          <w:szCs w:val="21"/>
-        </w:rPr>
         <w:t xml:space="preserve">  4   2</w:t>
       </w:r>
     </w:p>
@@ -2869,7 +2703,6 @@
         </w:rPr>
         <w:t xml:space="preserve">void </w:t>
       </w:r>
-      <w:proofErr w:type="spellStart"/>
       <w:proofErr w:type="gramStart"/>
       <w:r>
         <w:rPr>
@@ -2896,9 +2729,9 @@
           <w:bCs/>
           <w:color w:val="000000" w:themeColor="text1"/>
         </w:rPr>
-        <w:t>raversal</w:t>
-      </w:r>
-      <w:proofErr w:type="spellEnd"/>
+        <w:t>raversal(</w:t>
+      </w:r>
+      <w:proofErr w:type="gramEnd"/>
       <w:r>
         <w:rPr>
           <w:rFonts w:asciiTheme="minorBidi" w:hAnsiTheme="minorBidi" w:cstheme="minorBidi"/>
@@ -2906,24 +2739,14 @@
           <w:bCs/>
           <w:color w:val="000000" w:themeColor="text1"/>
         </w:rPr>
-        <w:t>(</w:t>
-      </w:r>
-      <w:proofErr w:type="gramEnd"/>
-      <w:r>
-        <w:rPr>
-          <w:rFonts w:asciiTheme="minorBidi" w:hAnsiTheme="minorBidi" w:cstheme="minorBidi"/>
+        <w:t>node *root)</w:t>
+      </w:r>
+      <w:r>
+        <w:rPr>
+          <w:rFonts w:asciiTheme="minorBidi" w:hAnsiTheme="minorBidi" w:cstheme="minorBidi" w:hint="cs"/>
           <w:b/>
           <w:bCs/>
           <w:color w:val="000000" w:themeColor="text1"/>
-        </w:rPr>
-        <w:t>node *root)</w:t>
-      </w:r>
-      <w:r>
-        <w:rPr>
-          <w:rFonts w:asciiTheme="minorBidi" w:hAnsiTheme="minorBidi" w:cstheme="minorBidi" w:hint="cs"/>
-          <w:b/>
-          <w:bCs/>
-          <w:color w:val="000000" w:themeColor="text1"/>
           <w:rtl/>
         </w:rPr>
         <w:t xml:space="preserve"> </w:t>
@@ -2956,14 +2779,12 @@
         </w:rPr>
         <w:t xml:space="preserve"> את הסריקה </w:t>
       </w:r>
-      <w:proofErr w:type="spellStart"/>
       <w:r>
         <w:rPr>
           <w:rFonts w:asciiTheme="minorBidi" w:hAnsiTheme="minorBidi" w:cstheme="minorBidi"/>
         </w:rPr>
         <w:t>inorder</w:t>
       </w:r>
-      <w:proofErr w:type="spellEnd"/>
       <w:r>
         <w:rPr>
           <w:rFonts w:asciiTheme="minorBidi" w:hAnsiTheme="minorBidi" w:cstheme="minorBidi" w:hint="cs"/>
@@ -3043,7 +2864,6 @@
         </w:rPr>
         <w:t xml:space="preserve">void </w:t>
       </w:r>
-      <w:proofErr w:type="spellStart"/>
       <w:proofErr w:type="gramStart"/>
       <w:r>
         <w:rPr>
@@ -3052,17 +2872,7 @@
           <w:bCs/>
           <w:color w:val="000000" w:themeColor="text1"/>
         </w:rPr>
-        <w:t>preOrderTraversal</w:t>
-      </w:r>
-      <w:proofErr w:type="spellEnd"/>
-      <w:r>
-        <w:rPr>
-          <w:rFonts w:asciiTheme="minorBidi" w:hAnsiTheme="minorBidi" w:cstheme="minorBidi"/>
-          <w:b/>
-          <w:bCs/>
-          <w:color w:val="000000" w:themeColor="text1"/>
-        </w:rPr>
-        <w:t>(</w:t>
+        <w:t>preOrderTraversal(</w:t>
       </w:r>
       <w:proofErr w:type="gramEnd"/>
       <w:r>
@@ -3174,7 +2984,6 @@
         </w:rPr>
         <w:t xml:space="preserve">void </w:t>
       </w:r>
-      <w:proofErr w:type="spellStart"/>
       <w:proofErr w:type="gramStart"/>
       <w:r>
         <w:rPr>
@@ -3183,17 +2992,7 @@
           <w:bCs/>
           <w:color w:val="000000" w:themeColor="text1"/>
         </w:rPr>
-        <w:t>postOrderTraversal</w:t>
-      </w:r>
-      <w:proofErr w:type="spellEnd"/>
-      <w:r>
-        <w:rPr>
-          <w:rFonts w:asciiTheme="minorBidi" w:hAnsiTheme="minorBidi" w:cstheme="minorBidi"/>
-          <w:b/>
-          <w:bCs/>
-          <w:color w:val="000000" w:themeColor="text1"/>
-        </w:rPr>
-        <w:t>(</w:t>
+        <w:t>postOrderTraversal(</w:t>
       </w:r>
       <w:proofErr w:type="gramEnd"/>
       <w:r>
@@ -3286,7 +3085,6 @@
         </w:rPr>
         <w:t xml:space="preserve"> </w:t>
       </w:r>
-      <w:proofErr w:type="spellStart"/>
       <w:r>
         <w:rPr>
           <w:rFonts w:asciiTheme="minorBidi" w:hAnsiTheme="minorBidi" w:cstheme="minorBidi"/>
@@ -3294,7 +3092,6 @@
         </w:rPr>
         <w:t>postorder</w:t>
       </w:r>
-      <w:proofErr w:type="spellEnd"/>
       <w:r>
         <w:rPr>
           <w:rFonts w:asciiTheme="minorBidi" w:hAnsiTheme="minorBidi" w:cstheme="minorBidi" w:hint="cs"/>
@@ -3406,7 +3203,7 @@
       <w:pPr>
         <w:spacing w:line="360" w:lineRule="auto"/>
         <w:rPr>
-          <w:rFonts w:asciiTheme="minorBidi" w:hAnsiTheme="minorBidi" w:cstheme="minorBidi"/>
+          <w:rFonts w:asciiTheme="minorBidi" w:hAnsiTheme="minorBidi" w:cstheme="minorBidi" w:hint="cs"/>
           <w:b/>
           <w:bCs/>
           <w:rtl/>
@@ -3465,6 +3262,15 @@
           <w:rtl/>
         </w:rPr>
         <w:t xml:space="preserve">  </w:t>
+      </w:r>
+      <w:r>
+        <w:rPr>
+          <w:rFonts w:asciiTheme="minorBidi" w:hAnsiTheme="minorBidi" w:cstheme="minorBidi" w:hint="cs"/>
+          <w:b/>
+          <w:bCs/>
+          <w:rtl/>
+        </w:rPr>
+        <w:t>בוצע!</w:t>
       </w:r>
     </w:p>
     <w:p>
@@ -3566,62 +3372,42 @@
           <w:b/>
           <w:bCs/>
         </w:rPr>
-        <w:t xml:space="preserve">, int </w:t>
-      </w:r>
-      <w:proofErr w:type="spellStart"/>
-      <w:r>
-        <w:rPr>
-          <w:rFonts w:asciiTheme="minorBidi" w:hAnsiTheme="minorBidi" w:cstheme="minorBidi"/>
-          <w:b/>
-          <w:bCs/>
+        <w:t>, int val)</w:t>
+      </w:r>
+      <w:r>
+        <w:rPr>
+          <w:rFonts w:asciiTheme="minorBidi" w:hAnsiTheme="minorBidi" w:cstheme="minorBidi" w:hint="cs"/>
+          <w:rtl/>
+        </w:rPr>
+        <w:t xml:space="preserve"> המקבלת מצביע לשורש </w:t>
+      </w:r>
+      <w:r>
+        <w:rPr>
+          <w:rFonts w:asciiTheme="minorBidi" w:hAnsiTheme="minorBidi" w:cstheme="minorBidi" w:hint="cs"/>
+          <w:rtl/>
+        </w:rPr>
+        <w:t xml:space="preserve">של </w:t>
+      </w:r>
+      <w:r>
+        <w:rPr>
+          <w:rFonts w:asciiTheme="minorBidi" w:hAnsiTheme="minorBidi" w:cstheme="minorBidi" w:hint="cs"/>
+          <w:rtl/>
+        </w:rPr>
+        <w:t xml:space="preserve">עץ בינארי </w:t>
+      </w:r>
+      <w:r>
+        <w:rPr>
+          <w:rFonts w:asciiTheme="minorBidi" w:hAnsiTheme="minorBidi" w:cstheme="minorBidi" w:hint="cs"/>
+          <w:rtl/>
+        </w:rPr>
+        <w:t xml:space="preserve">וערך </w:t>
+      </w:r>
+      <w:r>
+        <w:rPr>
+          <w:rFonts w:asciiTheme="minorBidi" w:hAnsiTheme="minorBidi" w:cstheme="minorBidi"/>
         </w:rPr>
         <w:t>val</w:t>
       </w:r>
-      <w:proofErr w:type="spellEnd"/>
-      <w:r>
-        <w:rPr>
-          <w:rFonts w:asciiTheme="minorBidi" w:hAnsiTheme="minorBidi" w:cstheme="minorBidi"/>
-          <w:b/>
-          <w:bCs/>
-        </w:rPr>
-        <w:t>)</w:t>
-      </w:r>
-      <w:r>
-        <w:rPr>
-          <w:rFonts w:asciiTheme="minorBidi" w:hAnsiTheme="minorBidi" w:cstheme="minorBidi" w:hint="cs"/>
-          <w:rtl/>
-        </w:rPr>
-        <w:t xml:space="preserve"> המקבלת מצביע לשורש </w:t>
-      </w:r>
-      <w:r>
-        <w:rPr>
-          <w:rFonts w:asciiTheme="minorBidi" w:hAnsiTheme="minorBidi" w:cstheme="minorBidi" w:hint="cs"/>
-          <w:rtl/>
-        </w:rPr>
-        <w:t xml:space="preserve">של </w:t>
-      </w:r>
-      <w:r>
-        <w:rPr>
-          <w:rFonts w:asciiTheme="minorBidi" w:hAnsiTheme="minorBidi" w:cstheme="minorBidi" w:hint="cs"/>
-          <w:rtl/>
-        </w:rPr>
-        <w:t xml:space="preserve">עץ בינארי </w:t>
-      </w:r>
-      <w:r>
-        <w:rPr>
-          <w:rFonts w:asciiTheme="minorBidi" w:hAnsiTheme="minorBidi" w:cstheme="minorBidi" w:hint="cs"/>
-          <w:rtl/>
-        </w:rPr>
-        <w:t xml:space="preserve">וערך </w:t>
-      </w:r>
-      <w:proofErr w:type="spellStart"/>
-      <w:r>
-        <w:rPr>
-          <w:rFonts w:asciiTheme="minorBidi" w:hAnsiTheme="minorBidi" w:cstheme="minorBidi"/>
-        </w:rPr>
-        <w:t>val</w:t>
-      </w:r>
-      <w:proofErr w:type="spellEnd"/>
       <w:r>
         <w:rPr>
           <w:rFonts w:asciiTheme="minorBidi" w:hAnsiTheme="minorBidi" w:cstheme="minorBidi" w:hint="cs"/>
@@ -3738,23 +3524,7 @@
           <w:rFonts w:ascii="Arial" w:hAnsi="Arial" w:cs="Arial"/>
           <w:color w:val="161616"/>
         </w:rPr>
-        <w:t xml:space="preserve">     </w:t>
-      </w:r>
-      <w:proofErr w:type="spellStart"/>
-      <w:r>
-        <w:rPr>
-          <w:rFonts w:ascii="Arial" w:hAnsi="Arial" w:cs="Arial"/>
-          <w:color w:val="161616"/>
-        </w:rPr>
-        <w:t>i</w:t>
-      </w:r>
-      <w:proofErr w:type="spellEnd"/>
-      <w:r>
-        <w:rPr>
-          <w:rFonts w:ascii="Arial" w:hAnsi="Arial" w:cs="Arial"/>
-          <w:color w:val="161616"/>
-        </w:rPr>
-        <w:t>) If root == NULL,</w:t>
+        <w:t>     i) If root == NULL,</w:t>
       </w:r>
       <w:r>
         <w:rPr>
@@ -4165,7 +3935,6 @@
         </w:rPr>
         <w:t xml:space="preserve"> </w:t>
       </w:r>
-      <w:proofErr w:type="spellStart"/>
       <w:r>
         <w:rPr>
           <w:rFonts w:asciiTheme="minorBidi" w:hAnsiTheme="minorBidi" w:cstheme="minorBidi"/>
@@ -4175,7 +3944,6 @@
         </w:rPr>
         <w:t>isFull</w:t>
       </w:r>
-      <w:proofErr w:type="spellEnd"/>
       <w:r>
         <w:rPr>
           <w:rFonts w:asciiTheme="minorBidi" w:hAnsiTheme="minorBidi" w:cstheme="minorBidi"/>
@@ -4601,6 +4369,15 @@
         </w:rPr>
         <w:t xml:space="preserve">  </w:t>
       </w:r>
+      <w:r>
+        <w:rPr>
+          <w:rFonts w:asciiTheme="minorBidi" w:hAnsiTheme="minorBidi" w:cstheme="minorBidi" w:hint="cs"/>
+          <w:b/>
+          <w:bCs/>
+          <w:rtl/>
+        </w:rPr>
+        <w:t>בוצע!</w:t>
+      </w:r>
     </w:p>
     <w:p>
       <w:pPr>
@@ -4668,25 +4445,7 @@
           <w:b/>
           <w:bCs/>
         </w:rPr>
-        <w:t xml:space="preserve">void </w:t>
-      </w:r>
-      <w:proofErr w:type="spellStart"/>
-      <w:r>
-        <w:rPr>
-          <w:rFonts w:asciiTheme="minorBidi" w:hAnsiTheme="minorBidi" w:cstheme="minorBidi"/>
-          <w:b/>
-          <w:bCs/>
-        </w:rPr>
-        <w:t>printLeaves</w:t>
-      </w:r>
-      <w:proofErr w:type="spellEnd"/>
-      <w:r>
-        <w:rPr>
-          <w:rFonts w:asciiTheme="minorBidi" w:hAnsiTheme="minorBidi" w:cstheme="minorBidi"/>
-          <w:b/>
-          <w:bCs/>
-        </w:rPr>
-        <w:t>(node* root)</w:t>
+        <w:t>void printLeaves(node* root)</w:t>
       </w:r>
       <w:r>
         <w:rPr>
@@ -5477,25 +5236,7 @@
           <w:b/>
           <w:bCs/>
         </w:rPr>
-        <w:t xml:space="preserve"> </w:t>
-      </w:r>
-      <w:proofErr w:type="spellStart"/>
-      <w:r>
-        <w:rPr>
-          <w:rFonts w:asciiTheme="minorBidi" w:hAnsiTheme="minorBidi" w:cstheme="minorBidi"/>
-          <w:b/>
-          <w:bCs/>
-        </w:rPr>
-        <w:t>levelStatistics</w:t>
-      </w:r>
-      <w:proofErr w:type="spellEnd"/>
-      <w:r>
-        <w:rPr>
-          <w:rFonts w:asciiTheme="minorBidi" w:hAnsiTheme="minorBidi" w:cstheme="minorBidi"/>
-          <w:b/>
-          <w:bCs/>
-        </w:rPr>
-        <w:t>(node* root, int level)</w:t>
+        <w:t xml:space="preserve"> levelStatistics(node* root, int level)</w:t>
       </w:r>
       <w:r>
         <w:rPr>
@@ -6301,22 +6042,8 @@
         <w:szCs w:val="20"/>
         <w:rtl/>
       </w:rPr>
-      <w:t xml:space="preserve"> </w:t>
+      <w:t xml:space="preserve"> תשעפ"א</w:t>
     </w:r>
-    <w:proofErr w:type="spellStart"/>
-    <w:r>
-      <w:rPr>
-        <w:rFonts w:ascii="Arial" w:hAnsi="Arial" w:cs="Arial" w:hint="cs"/>
-        <w:b/>
-        <w:bCs/>
-        <w:color w:val="A9C216"/>
-        <w:sz w:val="20"/>
-        <w:szCs w:val="20"/>
-        <w:rtl/>
-      </w:rPr>
-      <w:t>תשעפ"א</w:t>
-    </w:r>
-    <w:proofErr w:type="spellEnd"/>
     <w:r>
       <w:rPr>
         <w:noProof/>

--- a/HW2_practical.docx
+++ b/HW2_practical.docx
@@ -96,12 +96,37 @@
         </w:rPr>
         <w:t xml:space="preserve">מר </w:t>
       </w:r>
-      <w:r>
-        <w:rPr>
-          <w:rFonts w:asciiTheme="minorBidi" w:hAnsiTheme="minorBidi" w:cstheme="minorBidi" w:hint="cs"/>
-          <w:rtl/>
-        </w:rPr>
-        <w:t xml:space="preserve">גנאדי קוגן </w:t>
+      <w:proofErr w:type="spellStart"/>
+      <w:r>
+        <w:rPr>
+          <w:rFonts w:asciiTheme="minorBidi" w:hAnsiTheme="minorBidi" w:cstheme="minorBidi" w:hint="cs"/>
+          <w:rtl/>
+        </w:rPr>
+        <w:t>גנאדי</w:t>
+      </w:r>
+      <w:proofErr w:type="spellEnd"/>
+      <w:r>
+        <w:rPr>
+          <w:rFonts w:asciiTheme="minorBidi" w:hAnsiTheme="minorBidi" w:cstheme="minorBidi" w:hint="cs"/>
+          <w:rtl/>
+        </w:rPr>
+        <w:t xml:space="preserve"> </w:t>
+      </w:r>
+      <w:proofErr w:type="spellStart"/>
+      <w:r>
+        <w:rPr>
+          <w:rFonts w:asciiTheme="minorBidi" w:hAnsiTheme="minorBidi" w:cstheme="minorBidi" w:hint="cs"/>
+          <w:rtl/>
+        </w:rPr>
+        <w:t>קוגן</w:t>
+      </w:r>
+      <w:proofErr w:type="spellEnd"/>
+      <w:r>
+        <w:rPr>
+          <w:rFonts w:asciiTheme="minorBidi" w:hAnsiTheme="minorBidi" w:cstheme="minorBidi" w:hint="cs"/>
+          <w:rtl/>
+        </w:rPr>
+        <w:t xml:space="preserve"> </w:t>
       </w:r>
     </w:p>
     <w:p>
@@ -252,6 +277,7 @@
         </w:rPr>
         <w:t xml:space="preserve">או בשעות קבלה של </w:t>
       </w:r>
+      <w:proofErr w:type="spellStart"/>
       <w:r>
         <w:rPr>
           <w:rFonts w:hint="cs"/>
@@ -259,8 +285,29 @@
           <w:bCs/>
           <w:rtl/>
         </w:rPr>
-        <w:t>גנאדי קוגן</w:t>
-      </w:r>
+        <w:t>גנאדי</w:t>
+      </w:r>
+      <w:proofErr w:type="spellEnd"/>
+      <w:r>
+        <w:rPr>
+          <w:rFonts w:hint="cs"/>
+          <w:b/>
+          <w:bCs/>
+          <w:rtl/>
+        </w:rPr>
+        <w:t xml:space="preserve"> </w:t>
+      </w:r>
+      <w:proofErr w:type="spellStart"/>
+      <w:r>
+        <w:rPr>
+          <w:rFonts w:hint="cs"/>
+          <w:b/>
+          <w:bCs/>
+          <w:rtl/>
+        </w:rPr>
+        <w:t>קוגן</w:t>
+      </w:r>
+      <w:proofErr w:type="spellEnd"/>
       <w:r>
         <w:rPr>
           <w:rFonts w:hint="cs"/>
@@ -851,7 +898,25 @@
           <w:b/>
           <w:bCs/>
         </w:rPr>
-        <w:t>node *randomTree()</w:t>
+        <w:t>node *</w:t>
+      </w:r>
+      <w:proofErr w:type="spellStart"/>
+      <w:r>
+        <w:rPr>
+          <w:rFonts w:asciiTheme="minorBidi" w:hAnsiTheme="minorBidi" w:cstheme="minorBidi"/>
+          <w:b/>
+          <w:bCs/>
+        </w:rPr>
+        <w:t>randomTree</w:t>
+      </w:r>
+      <w:proofErr w:type="spellEnd"/>
+      <w:r>
+        <w:rPr>
+          <w:rFonts w:asciiTheme="minorBidi" w:hAnsiTheme="minorBidi" w:cstheme="minorBidi"/>
+          <w:b/>
+          <w:bCs/>
+        </w:rPr>
+        <w:t>()</w:t>
       </w:r>
       <w:r>
         <w:rPr>
@@ -1100,7 +1165,25 @@
           <w:b/>
           <w:bCs/>
         </w:rPr>
-        <w:t>void deleteTree(node * root)</w:t>
+        <w:t xml:space="preserve">void </w:t>
+      </w:r>
+      <w:proofErr w:type="spellStart"/>
+      <w:r>
+        <w:rPr>
+          <w:rFonts w:asciiTheme="minorBidi" w:hAnsiTheme="minorBidi" w:cstheme="minorBidi"/>
+          <w:b/>
+          <w:bCs/>
+        </w:rPr>
+        <w:t>deleteTree</w:t>
+      </w:r>
+      <w:proofErr w:type="spellEnd"/>
+      <w:r>
+        <w:rPr>
+          <w:rFonts w:asciiTheme="minorBidi" w:hAnsiTheme="minorBidi" w:cstheme="minorBidi"/>
+          <w:b/>
+          <w:bCs/>
+        </w:rPr>
+        <w:t>(node * root)</w:t>
       </w:r>
       <w:r>
         <w:rPr>
@@ -1114,8 +1197,17 @@
           <w:rFonts w:asciiTheme="minorBidi" w:hAnsiTheme="minorBidi" w:cstheme="minorBidi" w:hint="cs"/>
           <w:rtl/>
         </w:rPr>
-        <w:t>מוחקת את העץ (כולל טיפול בשיחרור</w:t>
-      </w:r>
+        <w:t xml:space="preserve">מוחקת את העץ (כולל טיפול </w:t>
+      </w:r>
+      <w:proofErr w:type="spellStart"/>
+      <w:r>
+        <w:rPr>
+          <w:rFonts w:asciiTheme="minorBidi" w:hAnsiTheme="minorBidi" w:cstheme="minorBidi" w:hint="cs"/>
+          <w:rtl/>
+        </w:rPr>
+        <w:t>בשיחרור</w:t>
+      </w:r>
+      <w:proofErr w:type="spellEnd"/>
       <w:r>
         <w:rPr>
           <w:rFonts w:asciiTheme="minorBidi" w:hAnsiTheme="minorBidi" w:cstheme="minorBidi" w:hint="cs"/>
@@ -1335,7 +1427,25 @@
           <w:b/>
           <w:bCs/>
         </w:rPr>
-        <w:t>void printNodeAtDistance(node *root, int k)</w:t>
+        <w:t xml:space="preserve">void </w:t>
+      </w:r>
+      <w:proofErr w:type="spellStart"/>
+      <w:r>
+        <w:rPr>
+          <w:rFonts w:asciiTheme="minorBidi" w:hAnsiTheme="minorBidi" w:cstheme="minorBidi"/>
+          <w:b/>
+          <w:bCs/>
+        </w:rPr>
+        <w:t>printNodeAtDistance</w:t>
+      </w:r>
+      <w:proofErr w:type="spellEnd"/>
+      <w:r>
+        <w:rPr>
+          <w:rFonts w:asciiTheme="minorBidi" w:hAnsiTheme="minorBidi" w:cstheme="minorBidi"/>
+          <w:b/>
+          <w:bCs/>
+        </w:rPr>
+        <w:t>(node *root, int k)</w:t>
       </w:r>
       <w:r>
         <w:rPr>
@@ -1421,7 +1531,23 @@
           <w:rFonts w:asciiTheme="minorBidi" w:hAnsiTheme="minorBidi" w:cstheme="minorBidi" w:hint="cs"/>
           <w:rtl/>
         </w:rPr>
-        <w:t xml:space="preserve"> תקין ואין צורך לבדוק זאות.</w:t>
+        <w:t xml:space="preserve"> תקין ואין צורך לבדוק </w:t>
+      </w:r>
+      <w:proofErr w:type="spellStart"/>
+      <w:r>
+        <w:rPr>
+          <w:rFonts w:asciiTheme="minorBidi" w:hAnsiTheme="minorBidi" w:cstheme="minorBidi" w:hint="cs"/>
+          <w:rtl/>
+        </w:rPr>
+        <w:t>זאות</w:t>
+      </w:r>
+      <w:proofErr w:type="spellEnd"/>
+      <w:r>
+        <w:rPr>
+          <w:rFonts w:asciiTheme="minorBidi" w:hAnsiTheme="minorBidi" w:cstheme="minorBidi" w:hint="cs"/>
+          <w:rtl/>
+        </w:rPr>
+        <w:t>.</w:t>
       </w:r>
     </w:p>
     <w:p>
@@ -2056,7 +2182,25 @@
           <w:b/>
           <w:bCs/>
         </w:rPr>
-        <w:t>void mirrorify(node *root, node **mirror)</w:t>
+        <w:t xml:space="preserve">void </w:t>
+      </w:r>
+      <w:proofErr w:type="spellStart"/>
+      <w:r>
+        <w:rPr>
+          <w:rFonts w:asciiTheme="minorBidi" w:hAnsiTheme="minorBidi" w:cstheme="minorBidi"/>
+          <w:b/>
+          <w:bCs/>
+        </w:rPr>
+        <w:t>mirrorify</w:t>
+      </w:r>
+      <w:proofErr w:type="spellEnd"/>
+      <w:r>
+        <w:rPr>
+          <w:rFonts w:asciiTheme="minorBidi" w:hAnsiTheme="minorBidi" w:cstheme="minorBidi"/>
+          <w:b/>
+          <w:bCs/>
+        </w:rPr>
+        <w:t>(node *root, node **mirror)</w:t>
       </w:r>
       <w:r>
         <w:rPr>
@@ -2380,6 +2524,7 @@
           <w:szCs w:val="21"/>
         </w:rPr>
       </w:pPr>
+      <w:proofErr w:type="spellStart"/>
       <w:r>
         <w:rPr>
           <w:rFonts w:ascii="Consolas" w:hAnsi="Consolas"/>
@@ -2387,43 +2532,42 @@
           <w:sz w:val="21"/>
           <w:szCs w:val="21"/>
         </w:rPr>
-        <w:t xml:space="preserve">Inorder of original tree: 2 3 4 5 6 </w:t>
-      </w:r>
-    </w:p>
-    <w:p>
-      <w:pPr>
-        <w:shd w:val="clear" w:color="auto" w:fill="1E1E1E"/>
-        <w:bidi w:val="0"/>
-        <w:spacing w:line="285" w:lineRule="atLeast"/>
+        <w:t>Inorder</w:t>
+      </w:r>
+      <w:proofErr w:type="spellEnd"/>
+      <w:r>
         <w:rPr>
           <w:rFonts w:ascii="Consolas" w:hAnsi="Consolas"/>
           <w:color w:val="9A9B99"/>
           <w:sz w:val="21"/>
           <w:szCs w:val="21"/>
         </w:rPr>
-      </w:pPr>
-      <w:r>
+        <w:t xml:space="preserve"> of original tree: 2 3 4 5 6 </w:t>
+      </w:r>
+    </w:p>
+    <w:p>
+      <w:pPr>
+        <w:shd w:val="clear" w:color="auto" w:fill="1E1E1E"/>
+        <w:bidi w:val="0"/>
+        <w:spacing w:line="285" w:lineRule="atLeast"/>
         <w:rPr>
           <w:rFonts w:ascii="Consolas" w:hAnsi="Consolas"/>
           <w:color w:val="9A9B99"/>
           <w:sz w:val="21"/>
           <w:szCs w:val="21"/>
         </w:rPr>
-        <w:t>Inorder of mirror tree: 6 5 4 3 2</w:t>
-      </w:r>
-    </w:p>
-    <w:p>
-      <w:pPr>
-        <w:shd w:val="clear" w:color="auto" w:fill="1E1E1E"/>
-        <w:bidi w:val="0"/>
-        <w:spacing w:line="285" w:lineRule="atLeast"/>
+      </w:pPr>
+      <w:proofErr w:type="spellStart"/>
+      <w:r>
         <w:rPr>
           <w:rFonts w:ascii="Consolas" w:hAnsi="Consolas"/>
           <w:color w:val="9A9B99"/>
           <w:sz w:val="21"/>
           <w:szCs w:val="21"/>
         </w:rPr>
-      </w:pPr>
+        <w:t>Inorder</w:t>
+      </w:r>
+      <w:proofErr w:type="spellEnd"/>
       <w:r>
         <w:rPr>
           <w:rFonts w:ascii="Consolas" w:hAnsi="Consolas"/>
@@ -2431,7 +2575,7 @@
           <w:sz w:val="21"/>
           <w:szCs w:val="21"/>
         </w:rPr>
-        <w:t>Mirror tree will be:</w:t>
+        <w:t xml:space="preserve"> of mirror tree: 6 5 4 3 2</w:t>
       </w:r>
     </w:p>
     <w:p>
@@ -2453,7 +2597,7 @@
           <w:sz w:val="21"/>
           <w:szCs w:val="21"/>
         </w:rPr>
-        <w:t xml:space="preserve">  5</w:t>
+        <w:t>Mirror tree will be:</w:t>
       </w:r>
     </w:p>
     <w:p>
@@ -2475,7 +2619,7 @@
           <w:sz w:val="21"/>
           <w:szCs w:val="21"/>
         </w:rPr>
-        <w:t xml:space="preserve"> / \</w:t>
+        <w:t xml:space="preserve">  5</w:t>
       </w:r>
     </w:p>
     <w:p>
@@ -2497,7 +2641,7 @@
           <w:sz w:val="21"/>
           <w:szCs w:val="21"/>
         </w:rPr>
-        <w:t>6   3</w:t>
+        <w:t xml:space="preserve"> / \</w:t>
       </w:r>
     </w:p>
     <w:p>
@@ -2519,7 +2663,7 @@
           <w:sz w:val="21"/>
           <w:szCs w:val="21"/>
         </w:rPr>
-        <w:t xml:space="preserve">   / \</w:t>
+        <w:t>6   3</w:t>
       </w:r>
     </w:p>
     <w:p>
@@ -2541,6 +2685,28 @@
           <w:sz w:val="21"/>
           <w:szCs w:val="21"/>
         </w:rPr>
+        <w:t xml:space="preserve">   / \</w:t>
+      </w:r>
+    </w:p>
+    <w:p>
+      <w:pPr>
+        <w:shd w:val="clear" w:color="auto" w:fill="1E1E1E"/>
+        <w:bidi w:val="0"/>
+        <w:spacing w:line="285" w:lineRule="atLeast"/>
+        <w:rPr>
+          <w:rFonts w:ascii="Consolas" w:hAnsi="Consolas"/>
+          <w:color w:val="9A9B99"/>
+          <w:sz w:val="21"/>
+          <w:szCs w:val="21"/>
+        </w:rPr>
+      </w:pPr>
+      <w:r>
+        <w:rPr>
+          <w:rFonts w:ascii="Consolas" w:hAnsi="Consolas"/>
+          <w:color w:val="9A9B99"/>
+          <w:sz w:val="21"/>
+          <w:szCs w:val="21"/>
+        </w:rPr>
         <w:t xml:space="preserve">  4   2</w:t>
       </w:r>
     </w:p>
@@ -2703,6 +2869,7 @@
         </w:rPr>
         <w:t xml:space="preserve">void </w:t>
       </w:r>
+      <w:proofErr w:type="spellStart"/>
       <w:proofErr w:type="gramStart"/>
       <w:r>
         <w:rPr>
@@ -2729,7 +2896,17 @@
           <w:bCs/>
           <w:color w:val="000000" w:themeColor="text1"/>
         </w:rPr>
-        <w:t>raversal(</w:t>
+        <w:t>raversal</w:t>
+      </w:r>
+      <w:proofErr w:type="spellEnd"/>
+      <w:r>
+        <w:rPr>
+          <w:rFonts w:asciiTheme="minorBidi" w:hAnsiTheme="minorBidi" w:cstheme="minorBidi"/>
+          <w:b/>
+          <w:bCs/>
+          <w:color w:val="000000" w:themeColor="text1"/>
+        </w:rPr>
+        <w:t>(</w:t>
       </w:r>
       <w:proofErr w:type="gramEnd"/>
       <w:r>
@@ -2779,12 +2956,14 @@
         </w:rPr>
         <w:t xml:space="preserve"> את הסריקה </w:t>
       </w:r>
+      <w:proofErr w:type="spellStart"/>
       <w:r>
         <w:rPr>
           <w:rFonts w:asciiTheme="minorBidi" w:hAnsiTheme="minorBidi" w:cstheme="minorBidi"/>
         </w:rPr>
         <w:t>inorder</w:t>
       </w:r>
+      <w:proofErr w:type="spellEnd"/>
       <w:r>
         <w:rPr>
           <w:rFonts w:asciiTheme="minorBidi" w:hAnsiTheme="minorBidi" w:cstheme="minorBidi" w:hint="cs"/>
@@ -2864,6 +3043,7 @@
         </w:rPr>
         <w:t xml:space="preserve">void </w:t>
       </w:r>
+      <w:proofErr w:type="spellStart"/>
       <w:proofErr w:type="gramStart"/>
       <w:r>
         <w:rPr>
@@ -2872,7 +3052,17 @@
           <w:bCs/>
           <w:color w:val="000000" w:themeColor="text1"/>
         </w:rPr>
-        <w:t>preOrderTraversal(</w:t>
+        <w:t>preOrderTraversal</w:t>
+      </w:r>
+      <w:proofErr w:type="spellEnd"/>
+      <w:r>
+        <w:rPr>
+          <w:rFonts w:asciiTheme="minorBidi" w:hAnsiTheme="minorBidi" w:cstheme="minorBidi"/>
+          <w:b/>
+          <w:bCs/>
+          <w:color w:val="000000" w:themeColor="text1"/>
+        </w:rPr>
+        <w:t>(</w:t>
       </w:r>
       <w:proofErr w:type="gramEnd"/>
       <w:r>
@@ -2984,6 +3174,7 @@
         </w:rPr>
         <w:t xml:space="preserve">void </w:t>
       </w:r>
+      <w:proofErr w:type="spellStart"/>
       <w:proofErr w:type="gramStart"/>
       <w:r>
         <w:rPr>
@@ -2992,7 +3183,17 @@
           <w:bCs/>
           <w:color w:val="000000" w:themeColor="text1"/>
         </w:rPr>
-        <w:t>postOrderTraversal(</w:t>
+        <w:t>postOrderTraversal</w:t>
+      </w:r>
+      <w:proofErr w:type="spellEnd"/>
+      <w:r>
+        <w:rPr>
+          <w:rFonts w:asciiTheme="minorBidi" w:hAnsiTheme="minorBidi" w:cstheme="minorBidi"/>
+          <w:b/>
+          <w:bCs/>
+          <w:color w:val="000000" w:themeColor="text1"/>
+        </w:rPr>
+        <w:t>(</w:t>
       </w:r>
       <w:proofErr w:type="gramEnd"/>
       <w:r>
@@ -3085,6 +3286,7 @@
         </w:rPr>
         <w:t xml:space="preserve"> </w:t>
       </w:r>
+      <w:proofErr w:type="spellStart"/>
       <w:r>
         <w:rPr>
           <w:rFonts w:asciiTheme="minorBidi" w:hAnsiTheme="minorBidi" w:cstheme="minorBidi"/>
@@ -3092,6 +3294,7 @@
         </w:rPr>
         <w:t>postorder</w:t>
       </w:r>
+      <w:proofErr w:type="spellEnd"/>
       <w:r>
         <w:rPr>
           <w:rFonts w:asciiTheme="minorBidi" w:hAnsiTheme="minorBidi" w:cstheme="minorBidi" w:hint="cs"/>
@@ -3203,7 +3406,7 @@
       <w:pPr>
         <w:spacing w:line="360" w:lineRule="auto"/>
         <w:rPr>
-          <w:rFonts w:asciiTheme="minorBidi" w:hAnsiTheme="minorBidi" w:cstheme="minorBidi" w:hint="cs"/>
+          <w:rFonts w:asciiTheme="minorBidi" w:hAnsiTheme="minorBidi" w:cstheme="minorBidi"/>
           <w:b/>
           <w:bCs/>
           <w:rtl/>
@@ -3372,7 +3575,25 @@
           <w:b/>
           <w:bCs/>
         </w:rPr>
-        <w:t>, int val)</w:t>
+        <w:t xml:space="preserve">, int </w:t>
+      </w:r>
+      <w:proofErr w:type="spellStart"/>
+      <w:r>
+        <w:rPr>
+          <w:rFonts w:asciiTheme="minorBidi" w:hAnsiTheme="minorBidi" w:cstheme="minorBidi"/>
+          <w:b/>
+          <w:bCs/>
+        </w:rPr>
+        <w:t>val</w:t>
+      </w:r>
+      <w:proofErr w:type="spellEnd"/>
+      <w:r>
+        <w:rPr>
+          <w:rFonts w:asciiTheme="minorBidi" w:hAnsiTheme="minorBidi" w:cstheme="minorBidi"/>
+          <w:b/>
+          <w:bCs/>
+        </w:rPr>
+        <w:t>)</w:t>
       </w:r>
       <w:r>
         <w:rPr>
@@ -3402,12 +3623,14 @@
         </w:rPr>
         <w:t xml:space="preserve">וערך </w:t>
       </w:r>
+      <w:proofErr w:type="spellStart"/>
       <w:r>
         <w:rPr>
           <w:rFonts w:asciiTheme="minorBidi" w:hAnsiTheme="minorBidi" w:cstheme="minorBidi"/>
         </w:rPr>
         <w:t>val</w:t>
       </w:r>
+      <w:proofErr w:type="spellEnd"/>
       <w:r>
         <w:rPr>
           <w:rFonts w:asciiTheme="minorBidi" w:hAnsiTheme="minorBidi" w:cstheme="minorBidi" w:hint="cs"/>
@@ -3524,7 +3747,23 @@
           <w:rFonts w:ascii="Arial" w:hAnsi="Arial" w:cs="Arial"/>
           <w:color w:val="161616"/>
         </w:rPr>
-        <w:t>     i) If root == NULL,</w:t>
+        <w:t xml:space="preserve">     </w:t>
+      </w:r>
+      <w:proofErr w:type="spellStart"/>
+      <w:r>
+        <w:rPr>
+          <w:rFonts w:ascii="Arial" w:hAnsi="Arial" w:cs="Arial"/>
+          <w:color w:val="161616"/>
+        </w:rPr>
+        <w:t>i</w:t>
+      </w:r>
+      <w:proofErr w:type="spellEnd"/>
+      <w:r>
+        <w:rPr>
+          <w:rFonts w:ascii="Arial" w:hAnsi="Arial" w:cs="Arial"/>
+          <w:color w:val="161616"/>
+        </w:rPr>
+        <w:t>) If root == NULL,</w:t>
       </w:r>
       <w:r>
         <w:rPr>
@@ -3935,6 +4174,7 @@
         </w:rPr>
         <w:t xml:space="preserve"> </w:t>
       </w:r>
+      <w:proofErr w:type="spellStart"/>
       <w:r>
         <w:rPr>
           <w:rFonts w:asciiTheme="minorBidi" w:hAnsiTheme="minorBidi" w:cstheme="minorBidi"/>
@@ -3944,6 +4184,7 @@
         </w:rPr>
         <w:t>isFull</w:t>
       </w:r>
+      <w:proofErr w:type="spellEnd"/>
       <w:r>
         <w:rPr>
           <w:rFonts w:asciiTheme="minorBidi" w:hAnsiTheme="minorBidi" w:cstheme="minorBidi"/>
@@ -4445,7 +4686,25 @@
           <w:b/>
           <w:bCs/>
         </w:rPr>
-        <w:t>void printLeaves(node* root)</w:t>
+        <w:t xml:space="preserve">void </w:t>
+      </w:r>
+      <w:proofErr w:type="spellStart"/>
+      <w:r>
+        <w:rPr>
+          <w:rFonts w:asciiTheme="minorBidi" w:hAnsiTheme="minorBidi" w:cstheme="minorBidi"/>
+          <w:b/>
+          <w:bCs/>
+        </w:rPr>
+        <w:t>printLeaves</w:t>
+      </w:r>
+      <w:proofErr w:type="spellEnd"/>
+      <w:r>
+        <w:rPr>
+          <w:rFonts w:asciiTheme="minorBidi" w:hAnsiTheme="minorBidi" w:cstheme="minorBidi"/>
+          <w:b/>
+          <w:bCs/>
+        </w:rPr>
+        <w:t>(node* root)</w:t>
       </w:r>
       <w:r>
         <w:rPr>
@@ -5236,7 +5495,25 @@
           <w:b/>
           <w:bCs/>
         </w:rPr>
-        <w:t xml:space="preserve"> levelStatistics(node* root, int level)</w:t>
+        <w:t xml:space="preserve"> </w:t>
+      </w:r>
+      <w:proofErr w:type="spellStart"/>
+      <w:r>
+        <w:rPr>
+          <w:rFonts w:asciiTheme="minorBidi" w:hAnsiTheme="minorBidi" w:cstheme="minorBidi"/>
+          <w:b/>
+          <w:bCs/>
+        </w:rPr>
+        <w:t>levelStatistics</w:t>
+      </w:r>
+      <w:proofErr w:type="spellEnd"/>
+      <w:r>
+        <w:rPr>
+          <w:rFonts w:asciiTheme="minorBidi" w:hAnsiTheme="minorBidi" w:cstheme="minorBidi"/>
+          <w:b/>
+          <w:bCs/>
+        </w:rPr>
+        <w:t>(node* root, int level)</w:t>
       </w:r>
       <w:r>
         <w:rPr>
@@ -5506,7 +5783,21 @@
           <w:rFonts w:asciiTheme="minorBidi" w:hAnsiTheme="minorBidi" w:cstheme="minorBidi" w:hint="cs"/>
           <w:rtl/>
         </w:rPr>
-        <w:t xml:space="preserve"> הפונקציה מדפיסה 20 ומספר צמתים 1</w:t>
+        <w:t xml:space="preserve"> הפונקציה מדפיסה 20 ומספר צמ</w:t>
+      </w:r>
+      <w:r>
+        <w:rPr>
+          <w:rFonts w:asciiTheme="minorBidi" w:hAnsiTheme="minorBidi" w:cstheme="minorBidi" w:hint="cs"/>
+          <w:rtl/>
+        </w:rPr>
+        <w:t>ס</w:t>
+      </w:r>
+      <w:r>
+        <w:rPr>
+          <w:rFonts w:asciiTheme="minorBidi" w:hAnsiTheme="minorBidi" w:cstheme="minorBidi" w:hint="cs"/>
+          <w:rtl/>
+        </w:rPr>
+        <w:t>תים 1</w:t>
       </w:r>
     </w:p>
     <w:p>
@@ -6042,8 +6333,22 @@
         <w:szCs w:val="20"/>
         <w:rtl/>
       </w:rPr>
-      <w:t xml:space="preserve"> תשעפ"א</w:t>
+      <w:t xml:space="preserve"> </w:t>
     </w:r>
+    <w:proofErr w:type="spellStart"/>
+    <w:r>
+      <w:rPr>
+        <w:rFonts w:ascii="Arial" w:hAnsi="Arial" w:cs="Arial" w:hint="cs"/>
+        <w:b/>
+        <w:bCs/>
+        <w:color w:val="A9C216"/>
+        <w:sz w:val="20"/>
+        <w:szCs w:val="20"/>
+        <w:rtl/>
+      </w:rPr>
+      <w:t>תשעפ"א</w:t>
+    </w:r>
+    <w:proofErr w:type="spellEnd"/>
     <w:r>
       <w:rPr>
         <w:noProof/>
